--- a/Jawad_Iqbal_Resume.docx
+++ b/Jawad_Iqbal_Resume.docx
@@ -373,7 +373,27 @@
                                   <w:szCs w:val="18"/>
                                   <w:lang w:val="fr-FR"/>
                                 </w:rPr>
-                                <w:t>https://jawaffles.github.io/</w:t>
+                                <w:t>https://ja</w:t>
+                              </w:r>
+                              <w:r>
+                                <w:rPr>
+                                  <w:rStyle w:val="Hyperlink"/>
+                                  <w:rFonts w:ascii="Georgia" w:hAnsi="Georgia"/>
+                                  <w:sz w:val="18"/>
+                                  <w:szCs w:val="18"/>
+                                  <w:lang w:val="fr-FR"/>
+                                </w:rPr>
+                                <w:t>w</w:t>
+                              </w:r>
+                              <w:r>
+                                <w:rPr>
+                                  <w:rStyle w:val="Hyperlink"/>
+                                  <w:rFonts w:ascii="Georgia" w:hAnsi="Georgia"/>
+                                  <w:sz w:val="18"/>
+                                  <w:szCs w:val="18"/>
+                                  <w:lang w:val="fr-FR"/>
+                                </w:rPr>
+                                <w:t>affles.github.io/</w:t>
                               </w:r>
                             </w:hyperlink>
                           </w:p>
@@ -396,7 +416,11 @@
           </mc:Choice>
           <mc:Fallback>
             <w:pict>
-              <v:shape w14:anchorId="25C3683A" id="Text Box 3" o:spid="_x0000_s1027" type="#_x0000_t202" style="position:absolute;margin-left:19.4pt;margin-top:22.7pt;width:455.8pt;height:22.55pt;z-index:-251651072;visibility:visible;mso-wrap-style:square;mso-width-percent:0;mso-height-percent:0;mso-wrap-distance-left:9pt;mso-wrap-distance-top:3.6pt;mso-wrap-distance-right:9pt;mso-wrap-distance-bottom:3.6pt;mso-position-horizontal:absolute;mso-position-horizontal-relative:margin;mso-position-vertical:absolute;mso-position-vertical-relative:text;mso-width-percent:0;mso-height-percent:0;mso-width-relative:margin;mso-height-relative:margin;v-text-anchor:top" o:gfxdata="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" filled="f" stroked="f">
+              <v:shapetype w14:anchorId="25C3683A" id="_x0000_t202" coordsize="21600,21600" o:spt="202" path="m,l,21600r21600,l21600,xe">
+                <v:stroke joinstyle="miter"/>
+                <v:path gradientshapeok="t" o:connecttype="rect"/>
+              </v:shapetype>
+              <v:shape id="Text Box 3" o:spid="_x0000_s1027" type="#_x0000_t202" style="position:absolute;margin-left:19.4pt;margin-top:22.7pt;width:455.8pt;height:22.55pt;z-index:-251651072;visibility:visible;mso-wrap-style:square;mso-width-percent:0;mso-height-percent:0;mso-wrap-distance-left:9pt;mso-wrap-distance-top:3.6pt;mso-wrap-distance-right:9pt;mso-wrap-distance-bottom:3.6pt;mso-position-horizontal:absolute;mso-position-horizontal-relative:margin;mso-position-vertical:absolute;mso-position-vertical-relative:text;mso-width-percent:0;mso-height-percent:0;mso-width-relative:margin;mso-height-relative:margin;v-text-anchor:top" o:gfxdata="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" filled="f" stroked="f">
                 <v:textbox>
                   <w:txbxContent>
                     <w:p>
@@ -467,7 +491,27 @@
                             <w:szCs w:val="18"/>
                             <w:lang w:val="fr-FR"/>
                           </w:rPr>
-                          <w:t>https://jawaffles.github.io/</w:t>
+                          <w:t>https://ja</w:t>
+                        </w:r>
+                        <w:r>
+                          <w:rPr>
+                            <w:rStyle w:val="Hyperlink"/>
+                            <w:rFonts w:ascii="Georgia" w:hAnsi="Georgia"/>
+                            <w:sz w:val="18"/>
+                            <w:szCs w:val="18"/>
+                            <w:lang w:val="fr-FR"/>
+                          </w:rPr>
+                          <w:t>w</w:t>
+                        </w:r>
+                        <w:r>
+                          <w:rPr>
+                            <w:rStyle w:val="Hyperlink"/>
+                            <w:rFonts w:ascii="Georgia" w:hAnsi="Georgia"/>
+                            <w:sz w:val="18"/>
+                            <w:szCs w:val="18"/>
+                            <w:lang w:val="fr-FR"/>
+                          </w:rPr>
+                          <w:t>affles.github.io/</w:t>
                         </w:r>
                       </w:hyperlink>
                     </w:p>
@@ -570,7 +614,27 @@
                                 <w:sz w:val="18"/>
                                 <w:szCs w:val="18"/>
                               </w:rPr>
-                              <w:t xml:space="preserve">I am a software developer extremely </w:t>
+                              <w:t>I am a software developer</w:t>
+                            </w:r>
+                            <w:r>
+                              <w:rPr>
+                                <w:rFonts w:ascii="Georgia" w:hAnsi="Georgia"/>
+                                <w:b/>
+                                <w:bCs/>
+                                <w:sz w:val="18"/>
+                                <w:szCs w:val="18"/>
+                              </w:rPr>
+                              <w:t xml:space="preserve">, </w:t>
+                            </w:r>
+                            <w:r>
+                              <w:rPr>
+                                <w:rFonts w:ascii="Georgia" w:hAnsi="Georgia"/>
+                                <w:b/>
+                                <w:bCs/>
+                                <w:sz w:val="18"/>
+                                <w:szCs w:val="18"/>
+                              </w:rPr>
+                              <w:t xml:space="preserve"> </w:t>
                             </w:r>
                             <w:r>
                               <w:rPr>
@@ -590,7 +654,47 @@
                                 <w:sz w:val="18"/>
                                 <w:szCs w:val="18"/>
                               </w:rPr>
-                              <w:t xml:space="preserve"> about developing useful tools. I have a breadth of experience ranging from manufacturing</w:t>
+                              <w:t xml:space="preserve"> about </w:t>
+                            </w:r>
+                            <w:r>
+                              <w:rPr>
+                                <w:rFonts w:ascii="Georgia" w:hAnsi="Georgia"/>
+                                <w:b/>
+                                <w:bCs/>
+                                <w:sz w:val="18"/>
+                                <w:szCs w:val="18"/>
+                              </w:rPr>
+                              <w:t>creating</w:t>
+                            </w:r>
+                            <w:r>
+                              <w:rPr>
+                                <w:rFonts w:ascii="Georgia" w:hAnsi="Georgia"/>
+                                <w:b/>
+                                <w:bCs/>
+                                <w:sz w:val="18"/>
+                                <w:szCs w:val="18"/>
+                              </w:rPr>
+                              <w:t xml:space="preserve"> useful tools</w:t>
+                            </w:r>
+                            <w:r>
+                              <w:rPr>
+                                <w:rFonts w:ascii="Georgia" w:hAnsi="Georgia"/>
+                                <w:b/>
+                                <w:bCs/>
+                                <w:sz w:val="18"/>
+                                <w:szCs w:val="18"/>
+                              </w:rPr>
+                              <w:t xml:space="preserve">  and drawing from a</w:t>
+                            </w:r>
+                            <w:r>
+                              <w:rPr>
+                                <w:rFonts w:ascii="Georgia" w:hAnsi="Georgia"/>
+                                <w:b/>
+                                <w:bCs/>
+                                <w:sz w:val="18"/>
+                                <w:szCs w:val="18"/>
+                              </w:rPr>
+                              <w:t xml:space="preserve"> breadth of experience ranging from manufacturing</w:t>
                             </w:r>
                             <w:r>
                               <w:rPr>
@@ -645,7 +749,27 @@
                           <w:sz w:val="18"/>
                           <w:szCs w:val="18"/>
                         </w:rPr>
-                        <w:t xml:space="preserve">I am a software developer extremely </w:t>
+                        <w:t>I am a software developer</w:t>
+                      </w:r>
+                      <w:r>
+                        <w:rPr>
+                          <w:rFonts w:ascii="Georgia" w:hAnsi="Georgia"/>
+                          <w:b/>
+                          <w:bCs/>
+                          <w:sz w:val="18"/>
+                          <w:szCs w:val="18"/>
+                        </w:rPr>
+                        <w:t xml:space="preserve">, </w:t>
+                      </w:r>
+                      <w:r>
+                        <w:rPr>
+                          <w:rFonts w:ascii="Georgia" w:hAnsi="Georgia"/>
+                          <w:b/>
+                          <w:bCs/>
+                          <w:sz w:val="18"/>
+                          <w:szCs w:val="18"/>
+                        </w:rPr>
+                        <w:t xml:space="preserve"> </w:t>
                       </w:r>
                       <w:r>
                         <w:rPr>
@@ -665,7 +789,47 @@
                           <w:sz w:val="18"/>
                           <w:szCs w:val="18"/>
                         </w:rPr>
-                        <w:t xml:space="preserve"> about developing useful tools. I have a breadth of experience ranging from manufacturing</w:t>
+                        <w:t xml:space="preserve"> about </w:t>
+                      </w:r>
+                      <w:r>
+                        <w:rPr>
+                          <w:rFonts w:ascii="Georgia" w:hAnsi="Georgia"/>
+                          <w:b/>
+                          <w:bCs/>
+                          <w:sz w:val="18"/>
+                          <w:szCs w:val="18"/>
+                        </w:rPr>
+                        <w:t>creating</w:t>
+                      </w:r>
+                      <w:r>
+                        <w:rPr>
+                          <w:rFonts w:ascii="Georgia" w:hAnsi="Georgia"/>
+                          <w:b/>
+                          <w:bCs/>
+                          <w:sz w:val="18"/>
+                          <w:szCs w:val="18"/>
+                        </w:rPr>
+                        <w:t xml:space="preserve"> useful tools</w:t>
+                      </w:r>
+                      <w:r>
+                        <w:rPr>
+                          <w:rFonts w:ascii="Georgia" w:hAnsi="Georgia"/>
+                          <w:b/>
+                          <w:bCs/>
+                          <w:sz w:val="18"/>
+                          <w:szCs w:val="18"/>
+                        </w:rPr>
+                        <w:t xml:space="preserve">  and drawing from a</w:t>
+                      </w:r>
+                      <w:r>
+                        <w:rPr>
+                          <w:rFonts w:ascii="Georgia" w:hAnsi="Georgia"/>
+                          <w:b/>
+                          <w:bCs/>
+                          <w:sz w:val="18"/>
+                          <w:szCs w:val="18"/>
+                        </w:rPr>
+                        <w:t xml:space="preserve"> breadth of experience ranging from manufacturing</w:t>
                       </w:r>
                       <w:r>
                         <w:rPr>
@@ -1181,15 +1345,7 @@
           <w:sz w:val="20"/>
           <w:szCs w:val="20"/>
         </w:rPr>
-        <w:t>Proposed and solo d</w:t>
-      </w:r>
-      <w:r>
-        <w:rPr>
-          <w:rFonts w:ascii="Georgia" w:hAnsi="Georgia" w:cs="Times New Roman"/>
-          <w:sz w:val="20"/>
-          <w:szCs w:val="20"/>
-        </w:rPr>
-        <w:t>eveloped an enterprise wide mobile</w:t>
+        <w:t>Proposed and solo developed an enterprise wide mobile</w:t>
       </w:r>
       <w:r>
         <w:rPr>
@@ -1205,47 +1361,7 @@
           <w:sz w:val="20"/>
           <w:szCs w:val="20"/>
         </w:rPr>
-        <w:t xml:space="preserve"> web app for </w:t>
-      </w:r>
-      <w:r>
-        <w:rPr>
-          <w:rFonts w:ascii="Georgia" w:hAnsi="Georgia" w:cs="Times New Roman"/>
-          <w:sz w:val="20"/>
-          <w:szCs w:val="20"/>
-        </w:rPr>
-        <w:t>performing audits</w:t>
-      </w:r>
-      <w:r>
-        <w:rPr>
-          <w:rFonts w:ascii="Georgia" w:hAnsi="Georgia" w:cs="Times New Roman"/>
-          <w:sz w:val="20"/>
-          <w:szCs w:val="20"/>
-        </w:rPr>
-        <w:t xml:space="preserve">, </w:t>
-      </w:r>
-      <w:r>
-        <w:rPr>
-          <w:rFonts w:ascii="Georgia" w:hAnsi="Georgia" w:cs="Times New Roman"/>
-          <w:sz w:val="20"/>
-          <w:szCs w:val="20"/>
-        </w:rPr>
-        <w:t xml:space="preserve">Over 200 unique users and </w:t>
-      </w:r>
-      <w:r>
-        <w:rPr>
-          <w:rFonts w:ascii="Georgia" w:hAnsi="Georgia" w:cs="Times New Roman"/>
-          <w:sz w:val="20"/>
-          <w:szCs w:val="20"/>
-        </w:rPr>
-        <w:t xml:space="preserve">reducing 461 hours/month of manual work enterprise wide. </w:t>
-      </w:r>
-      <w:r>
-        <w:rPr>
-          <w:rFonts w:ascii="Georgia" w:hAnsi="Georgia" w:cs="Times New Roman"/>
-          <w:sz w:val="20"/>
-          <w:szCs w:val="20"/>
-        </w:rPr>
-        <w:t xml:space="preserve">App development using </w:t>
+        <w:t xml:space="preserve"> web app for performing audits, Over 200 unique users and reducing 461 hours/month of manual work enterprise wide. App development using </w:t>
       </w:r>
       <w:r>
         <w:rPr>
@@ -1396,7 +1512,25 @@
           <w:sz w:val="20"/>
           <w:szCs w:val="20"/>
         </w:rPr>
-        <w:t>ecognition to extract serial-id text from a tool and cross-reference with tool inventory database to log inventory; reducing time to audit a tool box from 1 hr to 15 minutes.</w:t>
+        <w:t xml:space="preserve">ecognition to extract serial-id text from a tool and cross-reference with tool inventory database to log inventory; reducing time to audit a tool box from 1 </w:t>
+      </w:r>
+      <w:proofErr w:type="spellStart"/>
+      <w:r>
+        <w:rPr>
+          <w:rFonts w:ascii="Georgia" w:hAnsi="Georgia" w:cs="Times New Roman"/>
+          <w:sz w:val="20"/>
+          <w:szCs w:val="20"/>
+        </w:rPr>
+        <w:t>hr</w:t>
+      </w:r>
+      <w:proofErr w:type="spellEnd"/>
+      <w:r>
+        <w:rPr>
+          <w:rFonts w:ascii="Georgia" w:hAnsi="Georgia" w:cs="Times New Roman"/>
+          <w:sz w:val="20"/>
+          <w:szCs w:val="20"/>
+        </w:rPr>
+        <w:t xml:space="preserve"> to 15 minutes.</w:t>
       </w:r>
       <w:r>
         <w:rPr>
@@ -1414,7 +1548,29 @@
           <w:sz w:val="18"/>
           <w:szCs w:val="18"/>
         </w:rPr>
-        <w:t>Dash Plotly, AWS, Tesseract OCR</w:t>
+        <w:t xml:space="preserve">Dash </w:t>
+      </w:r>
+      <w:proofErr w:type="spellStart"/>
+      <w:r>
+        <w:rPr>
+          <w:rFonts w:ascii="Georgia" w:hAnsi="Georgia" w:cs="Times New Roman"/>
+          <w:b/>
+          <w:bCs/>
+          <w:sz w:val="18"/>
+          <w:szCs w:val="18"/>
+        </w:rPr>
+        <w:t>Plotly</w:t>
+      </w:r>
+      <w:proofErr w:type="spellEnd"/>
+      <w:r>
+        <w:rPr>
+          <w:rFonts w:ascii="Georgia" w:hAnsi="Georgia" w:cs="Times New Roman"/>
+          <w:b/>
+          <w:bCs/>
+          <w:sz w:val="18"/>
+          <w:szCs w:val="18"/>
+        </w:rPr>
+        <w:t>, AWS, Tesseract OCR</w:t>
       </w:r>
     </w:p>
     <w:p>
@@ -1969,6 +2125,7 @@
         </w:rPr>
         <w:t>Fusion360/</w:t>
       </w:r>
+      <w:proofErr w:type="spellStart"/>
       <w:r>
         <w:rPr>
           <w:rFonts w:ascii="Georgia" w:hAnsi="Georgia" w:cs="Times New Roman"/>
@@ -1979,6 +2136,7 @@
         </w:rPr>
         <w:t>Solidworks</w:t>
       </w:r>
+      <w:proofErr w:type="spellEnd"/>
       <w:r>
         <w:rPr>
           <w:rFonts w:ascii="Georgia" w:hAnsi="Georgia" w:cs="Times New Roman"/>
@@ -3041,34 +3199,38 @@
                               <w:jc w:val="both"/>
                               <w:rPr>
                                 <w:rFonts w:ascii="Georgia" w:hAnsi="Georgia" w:cs="Times New Roman"/>
-                                <w:sz w:val="16"/>
-                                <w:szCs w:val="16"/>
+                                <w:sz w:val="18"/>
+                                <w:szCs w:val="18"/>
                               </w:rPr>
                             </w:pPr>
                             <w:r>
                               <w:rPr>
                                 <w:rFonts w:ascii="Georgia" w:hAnsi="Georgia" w:cs="Times New Roman"/>
-                                <w:sz w:val="16"/>
-                                <w:szCs w:val="16"/>
+                                <w:sz w:val="18"/>
+                                <w:szCs w:val="18"/>
                               </w:rPr>
                               <w:t>-</w:t>
                             </w:r>
                             <w:r>
+                              <w:rPr>
+                                <w:sz w:val="24"/>
+                                <w:szCs w:val="24"/>
+                              </w:rPr>
                               <w:t xml:space="preserve"> </w:t>
                             </w:r>
                             <w:r>
                               <w:rPr>
                                 <w:rFonts w:ascii="Georgia" w:hAnsi="Georgia" w:cs="Times New Roman"/>
-                                <w:sz w:val="16"/>
-                                <w:szCs w:val="16"/>
+                                <w:sz w:val="18"/>
+                                <w:szCs w:val="18"/>
                               </w:rPr>
                               <w:t>Simulation of an Autonomous Mobile Robot for LiDAR-Based In-Field Phenotyping and Navigation ,</w:t>
                             </w:r>
                             <w:r>
                               <w:rPr>
                                 <w:rFonts w:ascii="Georgia" w:hAnsi="Georgia" w:cs="Times New Roman"/>
-                                <w:sz w:val="16"/>
-                                <w:szCs w:val="16"/>
+                                <w:sz w:val="18"/>
+                                <w:szCs w:val="18"/>
                                 <w:u w:val="single"/>
                               </w:rPr>
                               <w:t xml:space="preserve"> </w:t>
@@ -3078,35 +3240,17 @@
                                 <w:rPr>
                                   <w:rStyle w:val="Hyperlink"/>
                                   <w:rFonts w:ascii="Georgia" w:hAnsi="Georgia"/>
-                                  <w:sz w:val="16"/>
-                                  <w:szCs w:val="16"/>
+                                  <w:sz w:val="18"/>
+                                  <w:szCs w:val="18"/>
                                 </w:rPr>
-                                <w:t>https://</w:t>
-                              </w:r>
-                              <w:r>
-                                <w:rPr>
-                                  <w:rStyle w:val="Hyperlink"/>
-                                  <w:rFonts w:ascii="Georgia" w:hAnsi="Georgia"/>
-                                  <w:sz w:val="16"/>
-                                  <w:szCs w:val="16"/>
-                                </w:rPr>
-                                <w:t>d</w:t>
-                              </w:r>
-                              <w:r>
-                                <w:rPr>
-                                  <w:rStyle w:val="Hyperlink"/>
-                                  <w:rFonts w:ascii="Georgia" w:hAnsi="Georgia"/>
-                                  <w:sz w:val="16"/>
-                                  <w:szCs w:val="16"/>
-                                </w:rPr>
-                                <w:t>oi.org/10.3390/robotics9020046</w:t>
+                                <w:t>https://doi.org/10.3390/robotics9020046</w:t>
                               </w:r>
                             </w:hyperlink>
                             <w:r>
                               <w:rPr>
                                 <w:rFonts w:ascii="Georgia" w:hAnsi="Georgia"/>
-                                <w:sz w:val="16"/>
-                                <w:szCs w:val="16"/>
+                                <w:sz w:val="18"/>
+                                <w:szCs w:val="18"/>
                               </w:rPr>
                               <w:t xml:space="preserve"> </w:t>
                             </w:r>
@@ -3121,8 +3265,8 @@
                               <w:ind w:right="-1080"/>
                               <w:rPr>
                                 <w:rFonts w:ascii="Georgia" w:hAnsi="Georgia" w:cs="Times New Roman"/>
-                                <w:sz w:val="16"/>
-                                <w:szCs w:val="16"/>
+                                <w:sz w:val="18"/>
+                                <w:szCs w:val="18"/>
                                 <w:u w:val="single"/>
                               </w:rPr>
                             </w:pPr>
@@ -3137,60 +3281,40 @@
                               <w:ind w:right="-1080"/>
                               <w:rPr>
                                 <w:rFonts w:ascii="Georgia" w:hAnsi="Georgia" w:cs="Times New Roman"/>
-                                <w:sz w:val="16"/>
-                                <w:szCs w:val="16"/>
+                                <w:sz w:val="18"/>
+                                <w:szCs w:val="18"/>
                               </w:rPr>
                             </w:pPr>
                             <w:r>
                               <w:rPr>
                                 <w:rFonts w:ascii="Georgia" w:hAnsi="Georgia" w:cs="Times New Roman"/>
-                                <w:sz w:val="16"/>
-                                <w:szCs w:val="16"/>
+                                <w:sz w:val="18"/>
+                                <w:szCs w:val="18"/>
                               </w:rPr>
                               <w:t>-</w:t>
                             </w:r>
                             <w:r>
-                              <w:t xml:space="preserve"> </w:t>
-                            </w:r>
-                            <w:r>
                               <w:rPr>
-                                <w:rFonts w:ascii="Georgia" w:hAnsi="Georgia" w:cs="Times New Roman"/>
-                                <w:sz w:val="16"/>
-                                <w:szCs w:val="16"/>
-                              </w:rPr>
-                              <w:t>Development of a Multi-Purpose Autonomous Differential Drive Mobile Robot</w:t>
-                            </w:r>
-                            <w:r>
-                              <w:rPr>
-                                <w:rFonts w:ascii="Georgia" w:hAnsi="Georgia" w:cs="Times New Roman"/>
-                                <w:sz w:val="16"/>
-                                <w:szCs w:val="16"/>
+                                <w:sz w:val="24"/>
+                                <w:szCs w:val="24"/>
                               </w:rPr>
                               <w:t xml:space="preserve"> </w:t>
                             </w:r>
                             <w:r>
                               <w:rPr>
                                 <w:rFonts w:ascii="Georgia" w:hAnsi="Georgia" w:cs="Times New Roman"/>
-                                <w:sz w:val="16"/>
-                                <w:szCs w:val="16"/>
+                                <w:sz w:val="18"/>
+                                <w:szCs w:val="18"/>
                               </w:rPr>
-                              <w:t>for Phenotyping and Sensing</w:t>
-                            </w:r>
-                            <w:r>
-                              <w:rPr>
-                                <w:rFonts w:ascii="Georgia" w:hAnsi="Georgia" w:cs="Times New Roman"/>
-                                <w:sz w:val="16"/>
-                                <w:szCs w:val="16"/>
-                              </w:rPr>
-                              <w:t xml:space="preserve">, </w:t>
+                              <w:t xml:space="preserve">Development of a Multi-Purpose Autonomous Differential Drive Mobile Robot for Phenotyping and Sensing, </w:t>
                             </w:r>
                             <w:hyperlink r:id="rId13" w:history="1">
                               <w:r>
                                 <w:rPr>
                                   <w:rStyle w:val="Hyperlink"/>
                                   <w:rFonts w:ascii="Georgia" w:hAnsi="Georgia" w:cs="Times New Roman"/>
-                                  <w:sz w:val="16"/>
-                                  <w:szCs w:val="16"/>
+                                  <w:sz w:val="18"/>
+                                  <w:szCs w:val="18"/>
                                 </w:rPr>
                                 <w:t>https://doi.org/10.3390/electronics9091550</w:t>
                               </w:r>
@@ -3230,34 +3354,38 @@
                         <w:jc w:val="both"/>
                         <w:rPr>
                           <w:rFonts w:ascii="Georgia" w:hAnsi="Georgia" w:cs="Times New Roman"/>
-                          <w:sz w:val="16"/>
-                          <w:szCs w:val="16"/>
+                          <w:sz w:val="18"/>
+                          <w:szCs w:val="18"/>
                         </w:rPr>
                       </w:pPr>
                       <w:r>
                         <w:rPr>
                           <w:rFonts w:ascii="Georgia" w:hAnsi="Georgia" w:cs="Times New Roman"/>
-                          <w:sz w:val="16"/>
-                          <w:szCs w:val="16"/>
+                          <w:sz w:val="18"/>
+                          <w:szCs w:val="18"/>
                         </w:rPr>
                         <w:t>-</w:t>
                       </w:r>
                       <w:r>
+                        <w:rPr>
+                          <w:sz w:val="24"/>
+                          <w:szCs w:val="24"/>
+                        </w:rPr>
                         <w:t xml:space="preserve"> </w:t>
                       </w:r>
                       <w:r>
                         <w:rPr>
                           <w:rFonts w:ascii="Georgia" w:hAnsi="Georgia" w:cs="Times New Roman"/>
-                          <w:sz w:val="16"/>
-                          <w:szCs w:val="16"/>
+                          <w:sz w:val="18"/>
+                          <w:szCs w:val="18"/>
                         </w:rPr>
                         <w:t>Simulation of an Autonomous Mobile Robot for LiDAR-Based In-Field Phenotyping and Navigation ,</w:t>
                       </w:r>
                       <w:r>
                         <w:rPr>
                           <w:rFonts w:ascii="Georgia" w:hAnsi="Georgia" w:cs="Times New Roman"/>
-                          <w:sz w:val="16"/>
-                          <w:szCs w:val="16"/>
+                          <w:sz w:val="18"/>
+                          <w:szCs w:val="18"/>
                           <w:u w:val="single"/>
                         </w:rPr>
                         <w:t xml:space="preserve"> </w:t>
@@ -3267,35 +3395,17 @@
                           <w:rPr>
                             <w:rStyle w:val="Hyperlink"/>
                             <w:rFonts w:ascii="Georgia" w:hAnsi="Georgia"/>
-                            <w:sz w:val="16"/>
-                            <w:szCs w:val="16"/>
+                            <w:sz w:val="18"/>
+                            <w:szCs w:val="18"/>
                           </w:rPr>
-                          <w:t>https://</w:t>
-                        </w:r>
-                        <w:r>
-                          <w:rPr>
-                            <w:rStyle w:val="Hyperlink"/>
-                            <w:rFonts w:ascii="Georgia" w:hAnsi="Georgia"/>
-                            <w:sz w:val="16"/>
-                            <w:szCs w:val="16"/>
-                          </w:rPr>
-                          <w:t>d</w:t>
-                        </w:r>
-                        <w:r>
-                          <w:rPr>
-                            <w:rStyle w:val="Hyperlink"/>
-                            <w:rFonts w:ascii="Georgia" w:hAnsi="Georgia"/>
-                            <w:sz w:val="16"/>
-                            <w:szCs w:val="16"/>
-                          </w:rPr>
-                          <w:t>oi.org/10.3390/robotics9020046</w:t>
+                          <w:t>https://doi.org/10.3390/robotics9020046</w:t>
                         </w:r>
                       </w:hyperlink>
                       <w:r>
                         <w:rPr>
                           <w:rFonts w:ascii="Georgia" w:hAnsi="Georgia"/>
-                          <w:sz w:val="16"/>
-                          <w:szCs w:val="16"/>
+                          <w:sz w:val="18"/>
+                          <w:szCs w:val="18"/>
                         </w:rPr>
                         <w:t xml:space="preserve"> </w:t>
                       </w:r>
@@ -3310,8 +3420,8 @@
                         <w:ind w:right="-1080"/>
                         <w:rPr>
                           <w:rFonts w:ascii="Georgia" w:hAnsi="Georgia" w:cs="Times New Roman"/>
-                          <w:sz w:val="16"/>
-                          <w:szCs w:val="16"/>
+                          <w:sz w:val="18"/>
+                          <w:szCs w:val="18"/>
                           <w:u w:val="single"/>
                         </w:rPr>
                       </w:pPr>
@@ -3326,60 +3436,40 @@
                         <w:ind w:right="-1080"/>
                         <w:rPr>
                           <w:rFonts w:ascii="Georgia" w:hAnsi="Georgia" w:cs="Times New Roman"/>
-                          <w:sz w:val="16"/>
-                          <w:szCs w:val="16"/>
+                          <w:sz w:val="18"/>
+                          <w:szCs w:val="18"/>
                         </w:rPr>
                       </w:pPr>
                       <w:r>
                         <w:rPr>
                           <w:rFonts w:ascii="Georgia" w:hAnsi="Georgia" w:cs="Times New Roman"/>
-                          <w:sz w:val="16"/>
-                          <w:szCs w:val="16"/>
+                          <w:sz w:val="18"/>
+                          <w:szCs w:val="18"/>
                         </w:rPr>
                         <w:t>-</w:t>
                       </w:r>
                       <w:r>
-                        <w:t xml:space="preserve"> </w:t>
-                      </w:r>
-                      <w:r>
                         <w:rPr>
-                          <w:rFonts w:ascii="Georgia" w:hAnsi="Georgia" w:cs="Times New Roman"/>
-                          <w:sz w:val="16"/>
-                          <w:szCs w:val="16"/>
-                        </w:rPr>
-                        <w:t>Development of a Multi-Purpose Autonomous Differential Drive Mobile Robot</w:t>
-                      </w:r>
-                      <w:r>
-                        <w:rPr>
-                          <w:rFonts w:ascii="Georgia" w:hAnsi="Georgia" w:cs="Times New Roman"/>
-                          <w:sz w:val="16"/>
-                          <w:szCs w:val="16"/>
+                          <w:sz w:val="24"/>
+                          <w:szCs w:val="24"/>
                         </w:rPr>
                         <w:t xml:space="preserve"> </w:t>
                       </w:r>
                       <w:r>
                         <w:rPr>
                           <w:rFonts w:ascii="Georgia" w:hAnsi="Georgia" w:cs="Times New Roman"/>
-                          <w:sz w:val="16"/>
-                          <w:szCs w:val="16"/>
+                          <w:sz w:val="18"/>
+                          <w:szCs w:val="18"/>
                         </w:rPr>
-                        <w:t>for Phenotyping and Sensing</w:t>
-                      </w:r>
-                      <w:r>
-                        <w:rPr>
-                          <w:rFonts w:ascii="Georgia" w:hAnsi="Georgia" w:cs="Times New Roman"/>
-                          <w:sz w:val="16"/>
-                          <w:szCs w:val="16"/>
-                        </w:rPr>
-                        <w:t xml:space="preserve">, </w:t>
+                        <w:t xml:space="preserve">Development of a Multi-Purpose Autonomous Differential Drive Mobile Robot for Phenotyping and Sensing, </w:t>
                       </w:r>
                       <w:hyperlink r:id="rId15" w:history="1">
                         <w:r>
                           <w:rPr>
                             <w:rStyle w:val="Hyperlink"/>
                             <w:rFonts w:ascii="Georgia" w:hAnsi="Georgia" w:cs="Times New Roman"/>
-                            <w:sz w:val="16"/>
-                            <w:szCs w:val="16"/>
+                            <w:sz w:val="18"/>
+                            <w:szCs w:val="18"/>
                           </w:rPr>
                           <w:t>https://doi.org/10.3390/electronics9091550</w:t>
                         </w:r>

--- a/Jawad_Iqbal_Resume.docx
+++ b/Jawad_Iqbal_Resume.docx
@@ -1,6 +1,6 @@
 
 <file path=word/document.xml><?xml version="1.0" encoding="utf-8"?>
-<w:document xmlns:wpc="http://schemas.microsoft.com/office/word/2010/wordprocessingCanvas" xmlns:cx="http://schemas.microsoft.com/office/drawing/2014/chartex" xmlns:cx1="http://schemas.microsoft.com/office/drawing/2015/9/8/chartex" xmlns:cx2="http://schemas.microsoft.com/office/drawing/2015/10/21/chartex" xmlns:cx3="http://schemas.microsoft.com/office/drawing/2016/5/9/chartex" xmlns:cx4="http://schemas.microsoft.com/office/drawing/2016/5/10/chartex" xmlns:cx5="http://schemas.microsoft.com/office/drawing/2016/5/11/chartex" xmlns:cx6="http://schemas.microsoft.com/office/drawing/2016/5/12/chartex" xmlns:cx7="http://schemas.microsoft.com/office/drawing/2016/5/13/chartex" xmlns:cx8="http://schemas.microsoft.com/office/drawing/2016/5/14/chartex" xmlns:mc="http://schemas.openxmlformats.org/markup-compatibility/2006" xmlns:aink="http://schemas.microsoft.com/office/drawing/2016/ink" xmlns:am3d="http://schemas.microsoft.com/office/drawing/2017/model3d" xmlns:o="urn:schemas-microsoft-com:office:office" xmlns:r="http://schemas.openxmlformats.org/officeDocument/2006/relationships" xmlns:m="http://schemas.openxmlformats.org/officeDocument/2006/math" xmlns:v="urn:schemas-microsoft-com:vml" xmlns:wp14="http://schemas.microsoft.com/office/word/2010/wordprocessingDrawing" xmlns:wp="http://schemas.openxmlformats.org/drawingml/2006/wordprocessingDrawing" xmlns:w10="urn:schemas-microsoft-com:office:word" xmlns:w="http://schemas.openxmlformats.org/wordprocessingml/2006/main" xmlns:w14="http://schemas.microsoft.com/office/word/2010/wordml" xmlns:w15="http://schemas.microsoft.com/office/word/2012/wordml" xmlns:w16cex="http://schemas.microsoft.com/office/word/2018/wordml/cex" xmlns:w16cid="http://schemas.microsoft.com/office/word/2016/wordml/cid" xmlns:w16="http://schemas.microsoft.com/office/word/2018/wordml" xmlns:w16sdtdh="http://schemas.microsoft.com/office/word/2020/wordml/sdtdatahash" xmlns:w16se="http://schemas.microsoft.com/office/word/2015/wordml/symex" xmlns:wpg="http://schemas.microsoft.com/office/word/2010/wordprocessingGroup" xmlns:wpi="http://schemas.microsoft.com/office/word/2010/wordprocessingInk" xmlns:wne="http://schemas.microsoft.com/office/word/2006/wordml" xmlns:wps="http://schemas.microsoft.com/office/word/2010/wordprocessingShape" mc:Ignorable="w14 w15 w16se w16cid w16 w16cex w16sdtdh wp14">
+<w:document xmlns:wpc="http://schemas.microsoft.com/office/word/2010/wordprocessingCanvas" xmlns:cx="http://schemas.microsoft.com/office/drawing/2014/chartex" xmlns:cx1="http://schemas.microsoft.com/office/drawing/2015/9/8/chartex" xmlns:cx2="http://schemas.microsoft.com/office/drawing/2015/10/21/chartex" xmlns:cx3="http://schemas.microsoft.com/office/drawing/2016/5/9/chartex" xmlns:cx4="http://schemas.microsoft.com/office/drawing/2016/5/10/chartex" xmlns:cx5="http://schemas.microsoft.com/office/drawing/2016/5/11/chartex" xmlns:cx6="http://schemas.microsoft.com/office/drawing/2016/5/12/chartex" xmlns:cx7="http://schemas.microsoft.com/office/drawing/2016/5/13/chartex" xmlns:cx8="http://schemas.microsoft.com/office/drawing/2016/5/14/chartex" xmlns:mc="http://schemas.openxmlformats.org/markup-compatibility/2006" xmlns:aink="http://schemas.microsoft.com/office/drawing/2016/ink" xmlns:am3d="http://schemas.microsoft.com/office/drawing/2017/model3d" xmlns:o="urn:schemas-microsoft-com:office:office" xmlns:oel="http://schemas.microsoft.com/office/2019/extlst" xmlns:r="http://schemas.openxmlformats.org/officeDocument/2006/relationships" xmlns:m="http://schemas.openxmlformats.org/officeDocument/2006/math" xmlns:v="urn:schemas-microsoft-com:vml" xmlns:wp14="http://schemas.microsoft.com/office/word/2010/wordprocessingDrawing" xmlns:wp="http://schemas.openxmlformats.org/drawingml/2006/wordprocessingDrawing" xmlns:w10="urn:schemas-microsoft-com:office:word" xmlns:w="http://schemas.openxmlformats.org/wordprocessingml/2006/main" xmlns:w14="http://schemas.microsoft.com/office/word/2010/wordml" xmlns:w15="http://schemas.microsoft.com/office/word/2012/wordml" xmlns:w16cex="http://schemas.microsoft.com/office/word/2018/wordml/cex" xmlns:w16cid="http://schemas.microsoft.com/office/word/2016/wordml/cid" xmlns:w16="http://schemas.microsoft.com/office/word/2018/wordml" xmlns:w16sdtdh="http://schemas.microsoft.com/office/word/2020/wordml/sdtdatahash" xmlns:w16se="http://schemas.microsoft.com/office/word/2015/wordml/symex" xmlns:wpg="http://schemas.microsoft.com/office/word/2010/wordprocessingGroup" xmlns:wpi="http://schemas.microsoft.com/office/word/2010/wordprocessingInk" xmlns:wne="http://schemas.microsoft.com/office/word/2006/wordml" xmlns:wps="http://schemas.microsoft.com/office/word/2010/wordprocessingShape" mc:Ignorable="w14 w15 w16se w16cid w16 w16cex w16sdtdh wp14">
   <w:background w:color="F2F2F2"/>
   <w:body>
     <w:p>
@@ -165,7 +165,7 @@
                 <v:stroke joinstyle="miter"/>
                 <v:path gradientshapeok="t" o:connecttype="rect"/>
               </v:shapetype>
-              <v:shape id="Text Box 2" o:spid="_x0000_s1026" type="#_x0000_t202" style="position:absolute;margin-left:169.65pt;margin-top:-9.25pt;width:165.3pt;height:31.95pt;z-index:-251655168;visibility:visible;mso-wrap-style:square;mso-width-percent:0;mso-height-percent:0;mso-wrap-distance-left:9pt;mso-wrap-distance-top:3.6pt;mso-wrap-distance-right:9pt;mso-wrap-distance-bottom:3.6pt;mso-position-horizontal:absolute;mso-position-horizontal-relative:margin;mso-position-vertical:absolute;mso-position-vertical-relative:text;mso-width-percent:0;mso-height-percent:0;mso-width-relative:margin;mso-height-relative:margin;v-text-anchor:top" o:gfxdata="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" filled="f" stroked="f">
+              <v:shape id="Text Box 2" o:spid="_x0000_s1026" type="#_x0000_t202" style="position:absolute;margin-left:169.65pt;margin-top:-9.25pt;width:165.3pt;height:31.95pt;z-index:-251655168;visibility:visible;mso-wrap-style:square;mso-width-percent:0;mso-height-percent:0;mso-wrap-distance-left:9pt;mso-wrap-distance-top:3.6pt;mso-wrap-distance-right:9pt;mso-wrap-distance-bottom:3.6pt;mso-position-horizontal:absolute;mso-position-horizontal-relative:margin;mso-position-vertical:absolute;mso-position-vertical-relative:text;mso-width-percent:0;mso-height-percent:0;mso-width-relative:margin;mso-height-relative:margin;v-text-anchor:top" o:gfxdata="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" filled="f" stroked="f">
                 <v:textbox>
                   <w:txbxContent>
                     <w:p>
@@ -334,18 +334,38 @@
                               </w:rPr>
                               <w:t xml:space="preserve"> - </w:t>
                             </w:r>
-                            <w:hyperlink r:id="rId8" w:history="1">
-                              <w:r>
-                                <w:rPr>
-                                  <w:rStyle w:val="Hyperlink"/>
-                                  <w:rFonts w:ascii="Georgia" w:hAnsi="Georgia"/>
-                                  <w:sz w:val="18"/>
-                                  <w:szCs w:val="18"/>
-                                  <w:lang w:val="fr-FR"/>
-                                </w:rPr>
-                                <w:t>jawsqb@gmail.com</w:t>
-                              </w:r>
-                            </w:hyperlink>
+                            <w:r>
+                              <w:fldChar w:fldCharType="begin"/>
+                            </w:r>
+                            <w:r>
+                              <w:rPr>
+                                <w:lang w:val="fr-FR"/>
+                              </w:rPr>
+                              <w:instrText xml:space="preserve"> HYPERLINK "mailto:jawsqb@gmail.com" </w:instrText>
+                            </w:r>
+                            <w:r>
+                              <w:fldChar w:fldCharType="separate"/>
+                            </w:r>
+                            <w:r>
+                              <w:rPr>
+                                <w:rStyle w:val="Hyperlink"/>
+                                <w:rFonts w:ascii="Georgia" w:hAnsi="Georgia"/>
+                                <w:sz w:val="18"/>
+                                <w:szCs w:val="18"/>
+                                <w:lang w:val="fr-FR"/>
+                              </w:rPr>
+                              <w:t>jawsqb@gmail.com</w:t>
+                            </w:r>
+                            <w:r>
+                              <w:rPr>
+                                <w:rStyle w:val="Hyperlink"/>
+                                <w:rFonts w:ascii="Georgia" w:hAnsi="Georgia"/>
+                                <w:sz w:val="18"/>
+                                <w:szCs w:val="18"/>
+                                <w:lang w:val="fr-FR"/>
+                              </w:rPr>
+                              <w:fldChar w:fldCharType="end"/>
+                            </w:r>
                             <w:r>
                               <w:rPr>
                                 <w:rFonts w:ascii="Georgia" w:hAnsi="Georgia"/>
@@ -364,7 +384,7 @@
                               </w:rPr>
                               <w:t xml:space="preserve">- </w:t>
                             </w:r>
-                            <w:hyperlink r:id="rId9" w:history="1">
+                            <w:hyperlink r:id="rId8" w:history="1">
                               <w:r>
                                 <w:rPr>
                                   <w:rStyle w:val="Hyperlink"/>
@@ -373,27 +393,7 @@
                                   <w:szCs w:val="18"/>
                                   <w:lang w:val="fr-FR"/>
                                 </w:rPr>
-                                <w:t>https://ja</w:t>
-                              </w:r>
-                              <w:r>
-                                <w:rPr>
-                                  <w:rStyle w:val="Hyperlink"/>
-                                  <w:rFonts w:ascii="Georgia" w:hAnsi="Georgia"/>
-                                  <w:sz w:val="18"/>
-                                  <w:szCs w:val="18"/>
-                                  <w:lang w:val="fr-FR"/>
-                                </w:rPr>
-                                <w:t>w</w:t>
-                              </w:r>
-                              <w:r>
-                                <w:rPr>
-                                  <w:rStyle w:val="Hyperlink"/>
-                                  <w:rFonts w:ascii="Georgia" w:hAnsi="Georgia"/>
-                                  <w:sz w:val="18"/>
-                                  <w:szCs w:val="18"/>
-                                  <w:lang w:val="fr-FR"/>
-                                </w:rPr>
-                                <w:t>affles.github.io/</w:t>
+                                <w:t>https://jawaffles.github.io/</w:t>
                               </w:r>
                             </w:hyperlink>
                           </w:p>
@@ -416,11 +416,7 @@
           </mc:Choice>
           <mc:Fallback>
             <w:pict>
-              <v:shapetype w14:anchorId="25C3683A" id="_x0000_t202" coordsize="21600,21600" o:spt="202" path="m,l,21600r21600,l21600,xe">
-                <v:stroke joinstyle="miter"/>
-                <v:path gradientshapeok="t" o:connecttype="rect"/>
-              </v:shapetype>
-              <v:shape id="Text Box 3" o:spid="_x0000_s1027" type="#_x0000_t202" style="position:absolute;margin-left:19.4pt;margin-top:22.7pt;width:455.8pt;height:22.55pt;z-index:-251651072;visibility:visible;mso-wrap-style:square;mso-width-percent:0;mso-height-percent:0;mso-wrap-distance-left:9pt;mso-wrap-distance-top:3.6pt;mso-wrap-distance-right:9pt;mso-wrap-distance-bottom:3.6pt;mso-position-horizontal:absolute;mso-position-horizontal-relative:margin;mso-position-vertical:absolute;mso-position-vertical-relative:text;mso-width-percent:0;mso-height-percent:0;mso-width-relative:margin;mso-height-relative:margin;v-text-anchor:top" o:gfxdata="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" filled="f" stroked="f">
+              <v:shape w14:anchorId="25C3683A" id="Text Box 3" o:spid="_x0000_s1027" type="#_x0000_t202" style="position:absolute;margin-left:19.4pt;margin-top:22.7pt;width:455.8pt;height:22.55pt;z-index:-251651072;visibility:visible;mso-wrap-style:square;mso-width-percent:0;mso-height-percent:0;mso-wrap-distance-left:9pt;mso-wrap-distance-top:3.6pt;mso-wrap-distance-right:9pt;mso-wrap-distance-bottom:3.6pt;mso-position-horizontal:absolute;mso-position-horizontal-relative:margin;mso-position-vertical:absolute;mso-position-vertical-relative:text;mso-width-percent:0;mso-height-percent:0;mso-width-relative:margin;mso-height-relative:margin;v-text-anchor:top" o:gfxdata="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" filled="f" stroked="f">
                 <v:textbox>
                   <w:txbxContent>
                     <w:p>
@@ -452,18 +448,38 @@
                         </w:rPr>
                         <w:t xml:space="preserve"> - </w:t>
                       </w:r>
-                      <w:hyperlink r:id="rId10" w:history="1">
-                        <w:r>
-                          <w:rPr>
-                            <w:rStyle w:val="Hyperlink"/>
-                            <w:rFonts w:ascii="Georgia" w:hAnsi="Georgia"/>
-                            <w:sz w:val="18"/>
-                            <w:szCs w:val="18"/>
-                            <w:lang w:val="fr-FR"/>
-                          </w:rPr>
-                          <w:t>jawsqb@gmail.com</w:t>
-                        </w:r>
-                      </w:hyperlink>
+                      <w:r>
+                        <w:fldChar w:fldCharType="begin"/>
+                      </w:r>
+                      <w:r>
+                        <w:rPr>
+                          <w:lang w:val="fr-FR"/>
+                        </w:rPr>
+                        <w:instrText xml:space="preserve"> HYPERLINK "mailto:jawsqb@gmail.com" </w:instrText>
+                      </w:r>
+                      <w:r>
+                        <w:fldChar w:fldCharType="separate"/>
+                      </w:r>
+                      <w:r>
+                        <w:rPr>
+                          <w:rStyle w:val="Hyperlink"/>
+                          <w:rFonts w:ascii="Georgia" w:hAnsi="Georgia"/>
+                          <w:sz w:val="18"/>
+                          <w:szCs w:val="18"/>
+                          <w:lang w:val="fr-FR"/>
+                        </w:rPr>
+                        <w:t>jawsqb@gmail.com</w:t>
+                      </w:r>
+                      <w:r>
+                        <w:rPr>
+                          <w:rStyle w:val="Hyperlink"/>
+                          <w:rFonts w:ascii="Georgia" w:hAnsi="Georgia"/>
+                          <w:sz w:val="18"/>
+                          <w:szCs w:val="18"/>
+                          <w:lang w:val="fr-FR"/>
+                        </w:rPr>
+                        <w:fldChar w:fldCharType="end"/>
+                      </w:r>
                       <w:r>
                         <w:rPr>
                           <w:rFonts w:ascii="Georgia" w:hAnsi="Georgia"/>
@@ -482,7 +498,7 @@
                         </w:rPr>
                         <w:t xml:space="preserve">- </w:t>
                       </w:r>
-                      <w:hyperlink r:id="rId11" w:history="1">
+                      <w:hyperlink r:id="rId9" w:history="1">
                         <w:r>
                           <w:rPr>
                             <w:rStyle w:val="Hyperlink"/>
@@ -491,27 +507,7 @@
                             <w:szCs w:val="18"/>
                             <w:lang w:val="fr-FR"/>
                           </w:rPr>
-                          <w:t>https://ja</w:t>
-                        </w:r>
-                        <w:r>
-                          <w:rPr>
-                            <w:rStyle w:val="Hyperlink"/>
-                            <w:rFonts w:ascii="Georgia" w:hAnsi="Georgia"/>
-                            <w:sz w:val="18"/>
-                            <w:szCs w:val="18"/>
-                            <w:lang w:val="fr-FR"/>
-                          </w:rPr>
-                          <w:t>w</w:t>
-                        </w:r>
-                        <w:r>
-                          <w:rPr>
-                            <w:rStyle w:val="Hyperlink"/>
-                            <w:rFonts w:ascii="Georgia" w:hAnsi="Georgia"/>
-                            <w:sz w:val="18"/>
-                            <w:szCs w:val="18"/>
-                            <w:lang w:val="fr-FR"/>
-                          </w:rPr>
-                          <w:t>affles.github.io/</w:t>
+                          <w:t>https://jawaffles.github.io/</w:t>
                         </w:r>
                       </w:hyperlink>
                     </w:p>
@@ -726,7 +722,7 @@
           </mc:Choice>
           <mc:Fallback>
             <w:pict>
-              <v:shape w14:anchorId="4FFCEAA0" id="Text Box 6" o:spid="_x0000_s1028" type="#_x0000_t202" style="position:absolute;margin-left:-50.1pt;margin-top:9.85pt;width:577.9pt;height:46.35pt;z-index:-251646976;visibility:visible;mso-wrap-style:square;mso-width-percent:0;mso-height-percent:0;mso-wrap-distance-left:9pt;mso-wrap-distance-top:3.6pt;mso-wrap-distance-right:9pt;mso-wrap-distance-bottom:3.6pt;mso-position-horizontal:absolute;mso-position-horizontal-relative:margin;mso-position-vertical:absolute;mso-position-vertical-relative:text;mso-width-percent:0;mso-height-percent:0;mso-width-relative:margin;mso-height-relative:margin;v-text-anchor:top" o:gfxdata="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" filled="f" stroked="f">
+              <v:shape w14:anchorId="4FFCEAA0" id="Text Box 6" o:spid="_x0000_s1028" type="#_x0000_t202" style="position:absolute;margin-left:-50.1pt;margin-top:9.85pt;width:577.9pt;height:46.35pt;z-index:-251646976;visibility:visible;mso-wrap-style:square;mso-width-percent:0;mso-height-percent:0;mso-wrap-distance-left:9pt;mso-wrap-distance-top:3.6pt;mso-wrap-distance-right:9pt;mso-wrap-distance-bottom:3.6pt;mso-position-horizontal:absolute;mso-position-horizontal-relative:margin;mso-position-vertical:absolute;mso-position-vertical-relative:text;mso-width-percent:0;mso-height-percent:0;mso-width-relative:margin;mso-height-relative:margin;v-text-anchor:top" o:gfxdata="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" filled="f" stroked="f">
                 <v:textbox>
                   <w:txbxContent>
                     <w:p>
@@ -1144,7 +1140,7 @@
           <w:szCs w:val="20"/>
           <w:u w:val="single"/>
         </w:rPr>
-        <w:t>Applications</w:t>
+        <w:t xml:space="preserve">Operations </w:t>
       </w:r>
       <w:r>
         <w:rPr>
@@ -1154,7 +1150,7 @@
           <w:szCs w:val="20"/>
           <w:u w:val="single"/>
         </w:rPr>
-        <w:t xml:space="preserve"> Engineer</w:t>
+        <w:t>Engineer</w:t>
       </w:r>
       <w:r>
         <w:rPr>
@@ -1280,45 +1276,63 @@
           <w:sz w:val="20"/>
           <w:szCs w:val="20"/>
         </w:rPr>
-        <w:t xml:space="preserve">Project lead managing a $250k IRAD and 5 person team to develop a search and semantic query assistant for easier search through design documentation. </w:t>
+        <w:t xml:space="preserve">Leading </w:t>
+      </w:r>
+      <w:r>
+        <w:rPr>
+          <w:rFonts w:ascii="Georgia" w:hAnsi="Georgia" w:cs="Times New Roman"/>
+          <w:sz w:val="20"/>
+          <w:szCs w:val="20"/>
+        </w:rPr>
+        <w:t>project</w:t>
+      </w:r>
+      <w:r>
+        <w:rPr>
+          <w:rFonts w:ascii="Georgia" w:hAnsi="Georgia" w:cs="Times New Roman"/>
+          <w:sz w:val="20"/>
+          <w:szCs w:val="20"/>
+        </w:rPr>
+        <w:t xml:space="preserve"> to develop an application for executive leadership to evaluate site utilization for various program opportunities. </w:t>
+      </w:r>
+      <w:r>
+        <w:rPr>
+          <w:rFonts w:ascii="Georgia" w:hAnsi="Georgia" w:cs="Times New Roman"/>
+          <w:sz w:val="20"/>
+          <w:szCs w:val="20"/>
+        </w:rPr>
+        <w:t xml:space="preserve"> Application involves improving internal processes for aggregating data. (</w:t>
       </w:r>
       <w:r>
         <w:rPr>
           <w:rFonts w:ascii="Georgia" w:hAnsi="Georgia" w:cs="Times New Roman"/>
           <w:b/>
           <w:bCs/>
-          <w:sz w:val="18"/>
-          <w:szCs w:val="18"/>
-        </w:rPr>
-        <w:t>Django</w:t>
-      </w:r>
-      <w:r>
-        <w:rPr>
-          <w:rFonts w:ascii="Georgia" w:hAnsi="Georgia" w:cs="Times New Roman"/>
-          <w:sz w:val="18"/>
-          <w:szCs w:val="18"/>
-        </w:rPr>
-        <w:t xml:space="preserve">, </w:t>
-      </w:r>
+          <w:sz w:val="20"/>
+          <w:szCs w:val="20"/>
+        </w:rPr>
+        <w:t>Python , Dash/</w:t>
+      </w:r>
+      <w:proofErr w:type="spellStart"/>
       <w:r>
         <w:rPr>
           <w:rFonts w:ascii="Georgia" w:hAnsi="Georgia" w:cs="Times New Roman"/>
           <w:b/>
           <w:bCs/>
-          <w:sz w:val="18"/>
-          <w:szCs w:val="18"/>
-        </w:rPr>
-        <w:t xml:space="preserve">Elasticsearch, AWS , RASA. Gitlab </w:t>
-      </w:r>
+          <w:sz w:val="20"/>
+          <w:szCs w:val="20"/>
+        </w:rPr>
+        <w:t>Plotly</w:t>
+      </w:r>
+      <w:proofErr w:type="spellEnd"/>
       <w:r>
         <w:rPr>
           <w:rFonts w:ascii="Georgia" w:hAnsi="Georgia" w:cs="Times New Roman"/>
           <w:b/>
           <w:bCs/>
-          <w:sz w:val="18"/>
-          <w:szCs w:val="18"/>
-        </w:rPr>
-        <w:t xml:space="preserve">Pipelines, Agile Project Management </w:t>
+          <w:sz w:val="20"/>
+          <w:szCs w:val="20"/>
+        </w:rPr>
+        <w:t>)</w:t>
       </w:r>
     </w:p>
     <w:p>
@@ -1345,83 +1359,49 @@
           <w:sz w:val="20"/>
           <w:szCs w:val="20"/>
         </w:rPr>
-        <w:t>Proposed and solo developed an enterprise wide mobile</w:t>
-      </w:r>
-      <w:r>
-        <w:rPr>
-          <w:rFonts w:ascii="Georgia" w:hAnsi="Georgia" w:cs="Times New Roman"/>
-          <w:sz w:val="20"/>
-          <w:szCs w:val="20"/>
-        </w:rPr>
-        <w:t xml:space="preserve"> compatible </w:t>
-      </w:r>
-      <w:r>
-        <w:rPr>
-          <w:rFonts w:ascii="Georgia" w:hAnsi="Georgia" w:cs="Times New Roman"/>
-          <w:sz w:val="20"/>
-          <w:szCs w:val="20"/>
-        </w:rPr>
-        <w:t xml:space="preserve"> web app for performing audits, Over 200 unique users and reducing 461 hours/month of manual work enterprise wide. App development using </w:t>
-      </w:r>
+        <w:t>Project Lead for a 7 person team to develop standards for aggregating metrics across all of Aero Operations. Developed a react based dashboard for leadership to view metrics as well as associated tableau dashboards, counter measure charts (</w:t>
+      </w:r>
+      <w:proofErr w:type="spellStart"/>
       <w:r>
         <w:rPr>
           <w:rFonts w:ascii="Georgia" w:hAnsi="Georgia" w:cs="Times New Roman"/>
           <w:b/>
           <w:bCs/>
-          <w:sz w:val="18"/>
-          <w:szCs w:val="18"/>
-        </w:rPr>
-        <w:t xml:space="preserve">Django, </w:t>
-      </w:r>
+          <w:sz w:val="20"/>
+          <w:szCs w:val="20"/>
+        </w:rPr>
+        <w:t>Sharepoint</w:t>
+      </w:r>
+      <w:proofErr w:type="spellEnd"/>
       <w:r>
         <w:rPr>
           <w:rFonts w:ascii="Georgia" w:hAnsi="Georgia" w:cs="Times New Roman"/>
           <w:b/>
           <w:bCs/>
-          <w:sz w:val="18"/>
-          <w:szCs w:val="18"/>
-        </w:rPr>
-        <w:t>JavaScript</w:t>
+          <w:sz w:val="20"/>
+          <w:szCs w:val="20"/>
+        </w:rPr>
+        <w:t>, React,</w:t>
       </w:r>
       <w:r>
         <w:rPr>
           <w:rFonts w:ascii="Georgia" w:hAnsi="Georgia" w:cs="Times New Roman"/>
           <w:b/>
           <w:bCs/>
-          <w:sz w:val="18"/>
-          <w:szCs w:val="18"/>
-        </w:rPr>
-        <w:t>, Container Deployment</w:t>
+          <w:sz w:val="20"/>
+          <w:szCs w:val="20"/>
+        </w:rPr>
+        <w:t xml:space="preserve"> NodeJS,</w:t>
       </w:r>
       <w:r>
         <w:rPr>
           <w:rFonts w:ascii="Georgia" w:hAnsi="Georgia" w:cs="Times New Roman"/>
           <w:b/>
           <w:bCs/>
-          <w:sz w:val="18"/>
-          <w:szCs w:val="18"/>
-        </w:rPr>
-        <w:t>,</w:t>
-      </w:r>
-      <w:r>
-        <w:rPr>
-          <w:rFonts w:ascii="Georgia" w:hAnsi="Georgia" w:cs="Times New Roman"/>
-          <w:b/>
-          <w:bCs/>
-          <w:sz w:val="18"/>
-          <w:szCs w:val="18"/>
-        </w:rPr>
-        <w:t xml:space="preserve"> Pivotal Cloud Foundry, AWS, Gitlab Pipeline</w:t>
-      </w:r>
-      <w:r>
-        <w:rPr>
-          <w:rFonts w:ascii="Georgia" w:hAnsi="Georgia" w:cs="Times New Roman"/>
-          <w:b/>
-          <w:bCs/>
-          <w:sz w:val="18"/>
-          <w:szCs w:val="18"/>
-        </w:rPr>
-        <w:t>, Bootstrap</w:t>
+          <w:sz w:val="20"/>
+          <w:szCs w:val="20"/>
+        </w:rPr>
+        <w:t xml:space="preserve"> AWS)</w:t>
       </w:r>
     </w:p>
     <w:p>
@@ -1448,97 +1428,23 @@
           <w:sz w:val="20"/>
           <w:szCs w:val="20"/>
         </w:rPr>
-        <w:t xml:space="preserve">Developed a computer vision web </w:t>
-      </w:r>
-      <w:r>
-        <w:rPr>
-          <w:rFonts w:ascii="Georgia" w:hAnsi="Georgia" w:cs="Times New Roman"/>
-          <w:sz w:val="20"/>
-          <w:szCs w:val="20"/>
-        </w:rPr>
-        <w:t>app</w:t>
-      </w:r>
-      <w:r>
-        <w:rPr>
-          <w:rFonts w:ascii="Georgia" w:hAnsi="Georgia" w:cs="Times New Roman"/>
-          <w:sz w:val="20"/>
-          <w:szCs w:val="20"/>
-        </w:rPr>
-        <w:t xml:space="preserve"> that uses </w:t>
-      </w:r>
-      <w:r>
-        <w:rPr>
-          <w:rFonts w:ascii="Georgia" w:hAnsi="Georgia" w:cs="Times New Roman"/>
-          <w:sz w:val="20"/>
-          <w:szCs w:val="20"/>
-        </w:rPr>
-        <w:t>o</w:t>
-      </w:r>
-      <w:r>
-        <w:rPr>
-          <w:rFonts w:ascii="Georgia" w:hAnsi="Georgia" w:cs="Times New Roman"/>
-          <w:sz w:val="20"/>
-          <w:szCs w:val="20"/>
-        </w:rPr>
-        <w:t xml:space="preserve">ptical </w:t>
-      </w:r>
-      <w:r>
-        <w:rPr>
-          <w:rFonts w:ascii="Georgia" w:hAnsi="Georgia" w:cs="Times New Roman"/>
-          <w:sz w:val="20"/>
-          <w:szCs w:val="20"/>
-        </w:rPr>
-        <w:t>c</w:t>
-      </w:r>
-      <w:r>
-        <w:rPr>
-          <w:rFonts w:ascii="Georgia" w:hAnsi="Georgia" w:cs="Times New Roman"/>
-          <w:sz w:val="20"/>
-          <w:szCs w:val="20"/>
-        </w:rPr>
-        <w:t xml:space="preserve">haracter </w:t>
-      </w:r>
-      <w:r>
-        <w:rPr>
-          <w:rFonts w:ascii="Georgia" w:hAnsi="Georgia" w:cs="Times New Roman"/>
-          <w:sz w:val="20"/>
-          <w:szCs w:val="20"/>
-        </w:rPr>
-        <w:t>r</w:t>
-      </w:r>
-      <w:r>
-        <w:rPr>
-          <w:rFonts w:ascii="Georgia" w:hAnsi="Georgia" w:cs="Times New Roman"/>
-          <w:sz w:val="20"/>
-          <w:szCs w:val="20"/>
-        </w:rPr>
-        <w:t xml:space="preserve">ecognition to extract serial-id text from a tool and cross-reference with tool inventory database to log inventory; reducing time to audit a tool box from 1 </w:t>
-      </w:r>
-      <w:proofErr w:type="spellStart"/>
-      <w:r>
-        <w:rPr>
-          <w:rFonts w:ascii="Georgia" w:hAnsi="Georgia" w:cs="Times New Roman"/>
-          <w:sz w:val="20"/>
-          <w:szCs w:val="20"/>
-        </w:rPr>
-        <w:t>hr</w:t>
-      </w:r>
-      <w:proofErr w:type="spellEnd"/>
-      <w:r>
-        <w:rPr>
-          <w:rFonts w:ascii="Georgia" w:hAnsi="Georgia" w:cs="Times New Roman"/>
-          <w:sz w:val="20"/>
-          <w:szCs w:val="20"/>
-        </w:rPr>
-        <w:t xml:space="preserve"> to 15 minutes.</w:t>
-      </w:r>
-      <w:r>
-        <w:rPr>
-          <w:rFonts w:ascii="Georgia" w:hAnsi="Georgia" w:cs="Times New Roman"/>
-          <w:sz w:val="20"/>
-          <w:szCs w:val="20"/>
-        </w:rPr>
-        <w:t xml:space="preserve"> </w:t>
+        <w:t>Project lead managing a $</w:t>
+      </w:r>
+      <w:r>
+        <w:rPr>
+          <w:rFonts w:ascii="Georgia" w:hAnsi="Georgia" w:cs="Times New Roman"/>
+          <w:sz w:val="20"/>
+          <w:szCs w:val="20"/>
+        </w:rPr>
+        <w:t>300</w:t>
+      </w:r>
+      <w:r>
+        <w:rPr>
+          <w:rFonts w:ascii="Georgia" w:hAnsi="Georgia" w:cs="Times New Roman"/>
+          <w:sz w:val="20"/>
+          <w:szCs w:val="20"/>
+        </w:rPr>
+        <w:t xml:space="preserve">k IRAD and 5 person team to develop a search and semantic query assistant for easier search through design documentation. </w:t>
       </w:r>
       <w:r>
         <w:rPr>
@@ -1548,9 +1454,16 @@
           <w:sz w:val="18"/>
           <w:szCs w:val="18"/>
         </w:rPr>
-        <w:t xml:space="preserve">Dash </w:t>
-      </w:r>
-      <w:proofErr w:type="spellStart"/>
+        <w:t>Django</w:t>
+      </w:r>
+      <w:r>
+        <w:rPr>
+          <w:rFonts w:ascii="Georgia" w:hAnsi="Georgia" w:cs="Times New Roman"/>
+          <w:sz w:val="18"/>
+          <w:szCs w:val="18"/>
+        </w:rPr>
+        <w:t xml:space="preserve">, </w:t>
+      </w:r>
       <w:r>
         <w:rPr>
           <w:rFonts w:ascii="Georgia" w:hAnsi="Georgia" w:cs="Times New Roman"/>
@@ -1559,9 +1472,8 @@
           <w:sz w:val="18"/>
           <w:szCs w:val="18"/>
         </w:rPr>
-        <w:t>Plotly</w:t>
-      </w:r>
-      <w:proofErr w:type="spellEnd"/>
+        <w:t xml:space="preserve">Elasticsearch, AWS , RASA. Gitlab </w:t>
+      </w:r>
       <w:r>
         <w:rPr>
           <w:rFonts w:ascii="Georgia" w:hAnsi="Georgia" w:cs="Times New Roman"/>
@@ -1570,7 +1482,7 @@
           <w:sz w:val="18"/>
           <w:szCs w:val="18"/>
         </w:rPr>
-        <w:t>, AWS, Tesseract OCR</w:t>
+        <w:t xml:space="preserve">Pipelines, Agile Project Management </w:t>
       </w:r>
     </w:p>
     <w:p>
@@ -1597,150 +1509,153 @@
           <w:sz w:val="20"/>
           <w:szCs w:val="20"/>
         </w:rPr>
-        <w:t xml:space="preserve">Lead in developing guidelines and framework for citizen development within </w:t>
-      </w:r>
-      <w:r>
-        <w:rPr>
-          <w:rFonts w:ascii="Georgia" w:hAnsi="Georgia" w:cs="Times New Roman"/>
-          <w:sz w:val="20"/>
-          <w:szCs w:val="20"/>
-        </w:rPr>
-        <w:t xml:space="preserve">Lockheed to guide development of maintainable and extensible projects. </w:t>
-      </w:r>
-      <w:r>
-        <w:rPr>
-          <w:rFonts w:ascii="Georgia" w:hAnsi="Georgia" w:cs="Times New Roman"/>
-          <w:b/>
-          <w:bCs/>
-          <w:sz w:val="18"/>
-          <w:szCs w:val="18"/>
-        </w:rPr>
-        <w:t>Confluence, Draw.IO, Domino</w:t>
+        <w:t xml:space="preserve">Proposed and solo developed an enterprise wide </w:t>
+      </w:r>
+      <w:r>
+        <w:rPr>
+          <w:rFonts w:ascii="Georgia" w:hAnsi="Georgia" w:cs="Times New Roman"/>
+          <w:sz w:val="20"/>
+          <w:szCs w:val="20"/>
+        </w:rPr>
+        <w:t>responsive</w:t>
+      </w:r>
+      <w:r>
+        <w:rPr>
+          <w:rFonts w:ascii="Georgia" w:hAnsi="Georgia" w:cs="Times New Roman"/>
+          <w:sz w:val="20"/>
+          <w:szCs w:val="20"/>
+        </w:rPr>
+        <w:t xml:space="preserve"> web app for performing audits</w:t>
       </w:r>
     </w:p>
     <w:p>
       <w:pPr>
+        <w:pStyle w:val="ListParagraph"/>
+        <w:numPr>
+          <w:ilvl w:val="1"/>
+          <w:numId w:val="7"/>
+        </w:numPr>
         <w:tabs>
           <w:tab w:val="left" w:pos="180"/>
         </w:tabs>
         <w:spacing w:after="0" w:line="360" w:lineRule="auto"/>
-        <w:ind w:left="-1080" w:right="-1080"/>
-        <w:rPr>
-          <w:rFonts w:ascii="Georgia" w:hAnsi="Georgia" w:cs="Times New Roman"/>
-          <w:b/>
-          <w:sz w:val="20"/>
-          <w:szCs w:val="20"/>
-        </w:rPr>
-      </w:pPr>
-      <w:r>
-        <w:rPr>
-          <w:rFonts w:ascii="Georgia" w:hAnsi="Georgia" w:cs="Times New Roman"/>
-          <w:b/>
-          <w:sz w:val="20"/>
-          <w:szCs w:val="20"/>
-          <w:u w:val="single"/>
-        </w:rPr>
-        <w:t xml:space="preserve">Masters </w:t>
-      </w:r>
-      <w:r>
-        <w:rPr>
-          <w:rFonts w:ascii="Georgia" w:hAnsi="Georgia" w:cs="Times New Roman"/>
-          <w:b/>
-          <w:sz w:val="20"/>
-          <w:szCs w:val="20"/>
-          <w:u w:val="single"/>
-        </w:rPr>
-        <w:t xml:space="preserve">Graduate Researcher </w:t>
-      </w:r>
-      <w:r>
-        <w:rPr>
-          <w:rFonts w:ascii="Georgia" w:hAnsi="Georgia" w:cs="Times New Roman"/>
-          <w:b/>
-          <w:sz w:val="20"/>
-          <w:szCs w:val="20"/>
-        </w:rPr>
-        <w:t xml:space="preserve">                                 </w:t>
-      </w:r>
-      <w:r>
-        <w:rPr>
-          <w:rFonts w:ascii="Georgia" w:hAnsi="Georgia" w:cs="Times New Roman"/>
-          <w:color w:val="808080"/>
-          <w:sz w:val="24"/>
-          <w:szCs w:val="24"/>
-        </w:rPr>
-        <w:t xml:space="preserve"> </w:t>
-      </w:r>
-      <w:r>
-        <w:rPr>
-          <w:rFonts w:ascii="Georgia" w:hAnsi="Georgia" w:cs="Times New Roman"/>
-          <w:color w:val="808080"/>
-          <w:sz w:val="24"/>
-          <w:szCs w:val="24"/>
-        </w:rPr>
-        <w:t xml:space="preserve">      </w:t>
-      </w:r>
-      <w:r>
-        <w:rPr>
-          <w:rFonts w:ascii="Georgia" w:hAnsi="Georgia" w:cs="Times New Roman"/>
-          <w:color w:val="808080"/>
-          <w:sz w:val="24"/>
-          <w:szCs w:val="24"/>
-        </w:rPr>
-        <w:t xml:space="preserve">              </w:t>
-      </w:r>
-      <w:r>
-        <w:rPr>
-          <w:rFonts w:ascii="Georgia" w:hAnsi="Georgia" w:cs="Times New Roman"/>
-          <w:color w:val="808080"/>
-          <w:sz w:val="24"/>
-          <w:szCs w:val="24"/>
-        </w:rPr>
-        <w:t xml:space="preserve">                                                                     </w:t>
-      </w:r>
-      <w:r>
-        <w:rPr>
-          <w:rFonts w:ascii="Georgia" w:hAnsi="Georgia" w:cs="Times New Roman"/>
-          <w:color w:val="808080"/>
-          <w:sz w:val="24"/>
-          <w:szCs w:val="24"/>
-        </w:rPr>
-        <w:t xml:space="preserve">  </w:t>
-      </w:r>
-      <w:r>
-        <w:rPr>
-          <w:rFonts w:ascii="Georgia" w:hAnsi="Georgia" w:cs="Times New Roman"/>
-          <w:color w:val="808080"/>
-          <w:sz w:val="24"/>
-          <w:szCs w:val="24"/>
-        </w:rPr>
-        <w:t>201</w:t>
-      </w:r>
-      <w:r>
-        <w:rPr>
-          <w:rFonts w:ascii="Georgia" w:hAnsi="Georgia" w:cs="Times New Roman"/>
-          <w:color w:val="808080"/>
-          <w:sz w:val="24"/>
-          <w:szCs w:val="24"/>
-        </w:rPr>
-        <w:t xml:space="preserve">8 - </w:t>
-      </w:r>
-      <w:r>
-        <w:rPr>
-          <w:rFonts w:ascii="Georgia" w:hAnsi="Georgia" w:cs="Times New Roman"/>
-          <w:color w:val="808080"/>
-          <w:sz w:val="24"/>
-          <w:szCs w:val="24"/>
-        </w:rPr>
-        <w:t>2020</w:t>
-      </w:r>
-      <w:r>
-        <w:rPr>
-          <w:rFonts w:ascii="Georgia" w:hAnsi="Georgia" w:cs="Times New Roman"/>
-          <w:b/>
-          <w:sz w:val="20"/>
-          <w:szCs w:val="20"/>
-        </w:rPr>
-        <w:t xml:space="preserve"> </w:t>
+        <w:ind w:right="-1080"/>
+        <w:rPr>
+          <w:rFonts w:ascii="Georgia" w:hAnsi="Georgia" w:cs="Times New Roman"/>
+          <w:sz w:val="20"/>
+          <w:szCs w:val="20"/>
+        </w:rPr>
+      </w:pPr>
+      <w:r>
+        <w:rPr>
+          <w:rFonts w:ascii="Georgia" w:hAnsi="Georgia" w:cs="Times New Roman"/>
+          <w:sz w:val="20"/>
+          <w:szCs w:val="20"/>
+        </w:rPr>
+        <w:t>Over 200 unique users</w:t>
+      </w:r>
+      <w:r>
+        <w:rPr>
+          <w:rFonts w:ascii="Georgia" w:hAnsi="Georgia" w:cs="Times New Roman"/>
+          <w:sz w:val="20"/>
+          <w:szCs w:val="20"/>
+        </w:rPr>
+        <w:t>, 3000+ form submissions</w:t>
+      </w:r>
+      <w:r>
+        <w:rPr>
+          <w:rFonts w:ascii="Georgia" w:hAnsi="Georgia" w:cs="Times New Roman"/>
+          <w:sz w:val="20"/>
+          <w:szCs w:val="20"/>
+        </w:rPr>
+        <w:t xml:space="preserve"> and reducing 461 hours/month of manual work enterprise wide. </w:t>
+      </w:r>
+    </w:p>
+    <w:p>
+      <w:pPr>
+        <w:pStyle w:val="ListParagraph"/>
+        <w:numPr>
+          <w:ilvl w:val="1"/>
+          <w:numId w:val="7"/>
+        </w:numPr>
+        <w:tabs>
+          <w:tab w:val="left" w:pos="180"/>
+        </w:tabs>
+        <w:spacing w:after="0" w:line="360" w:lineRule="auto"/>
+        <w:ind w:right="-1080"/>
+        <w:rPr>
+          <w:rFonts w:ascii="Georgia" w:hAnsi="Georgia" w:cs="Times New Roman"/>
+          <w:sz w:val="20"/>
+          <w:szCs w:val="20"/>
+        </w:rPr>
+      </w:pPr>
+      <w:r>
+        <w:rPr>
+          <w:rFonts w:ascii="Georgia" w:hAnsi="Georgia" w:cs="Times New Roman"/>
+          <w:sz w:val="20"/>
+          <w:szCs w:val="20"/>
+        </w:rPr>
+        <w:t xml:space="preserve">App development using </w:t>
+      </w:r>
+      <w:r>
+        <w:rPr>
+          <w:rFonts w:ascii="Georgia" w:hAnsi="Georgia" w:cs="Times New Roman"/>
+          <w:b/>
+          <w:bCs/>
+          <w:sz w:val="18"/>
+          <w:szCs w:val="18"/>
+        </w:rPr>
+        <w:t xml:space="preserve">Django, </w:t>
+      </w:r>
+      <w:r>
+        <w:rPr>
+          <w:rFonts w:ascii="Georgia" w:hAnsi="Georgia" w:cs="Times New Roman"/>
+          <w:b/>
+          <w:bCs/>
+          <w:sz w:val="18"/>
+          <w:szCs w:val="18"/>
+        </w:rPr>
+        <w:t>JavaScript</w:t>
+      </w:r>
+      <w:r>
+        <w:rPr>
+          <w:rFonts w:ascii="Georgia" w:hAnsi="Georgia" w:cs="Times New Roman"/>
+          <w:b/>
+          <w:bCs/>
+          <w:sz w:val="18"/>
+          <w:szCs w:val="18"/>
+        </w:rPr>
+        <w:t>, Container Deployment</w:t>
+      </w:r>
+      <w:r>
+        <w:rPr>
+          <w:rFonts w:ascii="Georgia" w:hAnsi="Georgia" w:cs="Times New Roman"/>
+          <w:b/>
+          <w:bCs/>
+          <w:sz w:val="18"/>
+          <w:szCs w:val="18"/>
+        </w:rPr>
+        <w:t>,</w:t>
+      </w:r>
+      <w:r>
+        <w:rPr>
+          <w:rFonts w:ascii="Georgia" w:hAnsi="Georgia" w:cs="Times New Roman"/>
+          <w:b/>
+          <w:bCs/>
+          <w:sz w:val="18"/>
+          <w:szCs w:val="18"/>
+        </w:rPr>
+        <w:t xml:space="preserve"> Pivotal Cloud Foundry, AWS, Gitlab Pipeline</w:t>
+      </w:r>
+      <w:r>
+        <w:rPr>
+          <w:rFonts w:ascii="Georgia" w:hAnsi="Georgia" w:cs="Times New Roman"/>
+          <w:b/>
+          <w:bCs/>
+          <w:sz w:val="18"/>
+          <w:szCs w:val="18"/>
+        </w:rPr>
+        <w:t>, Bootstrap</w:t>
       </w:r>
     </w:p>
     <w:p>
@@ -1767,7 +1682,97 @@
           <w:sz w:val="20"/>
           <w:szCs w:val="20"/>
         </w:rPr>
-        <w:t xml:space="preserve">Designed and developed a differential drive autonomous robot. </w:t>
+        <w:t xml:space="preserve">Developed a computer vision web </w:t>
+      </w:r>
+      <w:r>
+        <w:rPr>
+          <w:rFonts w:ascii="Georgia" w:hAnsi="Georgia" w:cs="Times New Roman"/>
+          <w:sz w:val="20"/>
+          <w:szCs w:val="20"/>
+        </w:rPr>
+        <w:t>app</w:t>
+      </w:r>
+      <w:r>
+        <w:rPr>
+          <w:rFonts w:ascii="Georgia" w:hAnsi="Georgia" w:cs="Times New Roman"/>
+          <w:sz w:val="20"/>
+          <w:szCs w:val="20"/>
+        </w:rPr>
+        <w:t xml:space="preserve"> that uses </w:t>
+      </w:r>
+      <w:r>
+        <w:rPr>
+          <w:rFonts w:ascii="Georgia" w:hAnsi="Georgia" w:cs="Times New Roman"/>
+          <w:sz w:val="20"/>
+          <w:szCs w:val="20"/>
+        </w:rPr>
+        <w:t>o</w:t>
+      </w:r>
+      <w:r>
+        <w:rPr>
+          <w:rFonts w:ascii="Georgia" w:hAnsi="Georgia" w:cs="Times New Roman"/>
+          <w:sz w:val="20"/>
+          <w:szCs w:val="20"/>
+        </w:rPr>
+        <w:t xml:space="preserve">ptical </w:t>
+      </w:r>
+      <w:r>
+        <w:rPr>
+          <w:rFonts w:ascii="Georgia" w:hAnsi="Georgia" w:cs="Times New Roman"/>
+          <w:sz w:val="20"/>
+          <w:szCs w:val="20"/>
+        </w:rPr>
+        <w:t>c</w:t>
+      </w:r>
+      <w:r>
+        <w:rPr>
+          <w:rFonts w:ascii="Georgia" w:hAnsi="Georgia" w:cs="Times New Roman"/>
+          <w:sz w:val="20"/>
+          <w:szCs w:val="20"/>
+        </w:rPr>
+        <w:t xml:space="preserve">haracter </w:t>
+      </w:r>
+      <w:r>
+        <w:rPr>
+          <w:rFonts w:ascii="Georgia" w:hAnsi="Georgia" w:cs="Times New Roman"/>
+          <w:sz w:val="20"/>
+          <w:szCs w:val="20"/>
+        </w:rPr>
+        <w:t>r</w:t>
+      </w:r>
+      <w:r>
+        <w:rPr>
+          <w:rFonts w:ascii="Georgia" w:hAnsi="Georgia" w:cs="Times New Roman"/>
+          <w:sz w:val="20"/>
+          <w:szCs w:val="20"/>
+        </w:rPr>
+        <w:t xml:space="preserve">ecognition to extract serial-id text from a tool and cross-reference with tool inventory database to log inventory; reducing time to audit a tool box from 1 </w:t>
+      </w:r>
+      <w:proofErr w:type="spellStart"/>
+      <w:r>
+        <w:rPr>
+          <w:rFonts w:ascii="Georgia" w:hAnsi="Georgia" w:cs="Times New Roman"/>
+          <w:sz w:val="20"/>
+          <w:szCs w:val="20"/>
+        </w:rPr>
+        <w:t>hr</w:t>
+      </w:r>
+      <w:proofErr w:type="spellEnd"/>
+      <w:r>
+        <w:rPr>
+          <w:rFonts w:ascii="Georgia" w:hAnsi="Georgia" w:cs="Times New Roman"/>
+          <w:sz w:val="20"/>
+          <w:szCs w:val="20"/>
+        </w:rPr>
+        <w:t xml:space="preserve"> to 15 minutes.</w:t>
+      </w:r>
+      <w:r>
+        <w:rPr>
+          <w:rFonts w:ascii="Georgia" w:hAnsi="Georgia" w:cs="Times New Roman"/>
+          <w:sz w:val="20"/>
+          <w:szCs w:val="20"/>
+        </w:rPr>
+        <w:t xml:space="preserve"> </w:t>
       </w:r>
       <w:r>
         <w:rPr>
@@ -1777,7 +1782,29 @@
           <w:sz w:val="18"/>
           <w:szCs w:val="18"/>
         </w:rPr>
-        <w:t>Mechatronics, SBC, Linux, Sensors, ROS</w:t>
+        <w:t xml:space="preserve">Dash </w:t>
+      </w:r>
+      <w:proofErr w:type="spellStart"/>
+      <w:r>
+        <w:rPr>
+          <w:rFonts w:ascii="Georgia" w:hAnsi="Georgia" w:cs="Times New Roman"/>
+          <w:b/>
+          <w:bCs/>
+          <w:sz w:val="18"/>
+          <w:szCs w:val="18"/>
+        </w:rPr>
+        <w:t>Plotly</w:t>
+      </w:r>
+      <w:proofErr w:type="spellEnd"/>
+      <w:r>
+        <w:rPr>
+          <w:rFonts w:ascii="Georgia" w:hAnsi="Georgia" w:cs="Times New Roman"/>
+          <w:b/>
+          <w:bCs/>
+          <w:sz w:val="18"/>
+          <w:szCs w:val="18"/>
+        </w:rPr>
+        <w:t>, AWS, Tesseract OCR</w:t>
       </w:r>
     </w:p>
     <w:p>
@@ -1801,252 +1828,163 @@
       <w:r>
         <w:rPr>
           <w:rFonts w:ascii="Georgia" w:hAnsi="Georgia" w:cs="Times New Roman"/>
-          <w:sz w:val="20"/>
-          <w:szCs w:val="20"/>
-        </w:rPr>
-        <w:t>D</w:t>
-      </w:r>
-      <w:r>
-        <w:rPr>
-          <w:rFonts w:ascii="Georgia" w:hAnsi="Georgia" w:cs="Times New Roman"/>
-          <w:sz w:val="20"/>
-          <w:szCs w:val="20"/>
-        </w:rPr>
-        <w:t>evelop</w:t>
-      </w:r>
-      <w:r>
-        <w:rPr>
-          <w:rFonts w:ascii="Georgia" w:hAnsi="Georgia" w:cs="Times New Roman"/>
-          <w:sz w:val="20"/>
-          <w:szCs w:val="20"/>
-        </w:rPr>
-        <w:t>ed</w:t>
-      </w:r>
-      <w:r>
-        <w:rPr>
-          <w:rFonts w:ascii="Georgia" w:hAnsi="Georgia" w:cs="Times New Roman"/>
-          <w:sz w:val="20"/>
-          <w:szCs w:val="20"/>
+          <w:sz w:val="18"/>
+          <w:szCs w:val="18"/>
+        </w:rPr>
+        <w:t>Developed a variety of exploratory web applications for production operations to attack human paper processes (</w:t>
+      </w:r>
+      <w:r>
+        <w:rPr>
+          <w:rFonts w:ascii="Georgia" w:hAnsi="Georgia" w:cs="Times New Roman"/>
+          <w:b/>
+          <w:bCs/>
+          <w:sz w:val="18"/>
+          <w:szCs w:val="18"/>
+        </w:rPr>
+        <w:t>NodeJS, React)</w:t>
+      </w:r>
+    </w:p>
+    <w:p>
+      <w:pPr>
+        <w:pStyle w:val="ListParagraph"/>
+        <w:numPr>
+          <w:ilvl w:val="1"/>
+          <w:numId w:val="7"/>
+        </w:numPr>
+        <w:tabs>
+          <w:tab w:val="left" w:pos="180"/>
+        </w:tabs>
+        <w:spacing w:after="0" w:line="360" w:lineRule="auto"/>
+        <w:ind w:right="-1080"/>
+        <w:rPr>
+          <w:rFonts w:ascii="Georgia" w:hAnsi="Georgia" w:cs="Times New Roman"/>
+          <w:sz w:val="20"/>
+          <w:szCs w:val="20"/>
+        </w:rPr>
+      </w:pPr>
+      <w:r>
+        <w:rPr>
+          <w:rFonts w:ascii="Georgia" w:hAnsi="Georgia" w:cs="Times New Roman"/>
+          <w:sz w:val="18"/>
+          <w:szCs w:val="18"/>
+        </w:rPr>
+        <w:t>App to record PPE compliance for data driven corrective action around personal protective equipment</w:t>
+      </w:r>
+    </w:p>
+    <w:p>
+      <w:pPr>
+        <w:pStyle w:val="ListParagraph"/>
+        <w:numPr>
+          <w:ilvl w:val="1"/>
+          <w:numId w:val="7"/>
+        </w:numPr>
+        <w:tabs>
+          <w:tab w:val="left" w:pos="180"/>
+        </w:tabs>
+        <w:spacing w:after="0" w:line="360" w:lineRule="auto"/>
+        <w:ind w:right="-1080"/>
+        <w:rPr>
+          <w:rFonts w:ascii="Georgia" w:hAnsi="Georgia" w:cs="Times New Roman"/>
+          <w:sz w:val="20"/>
+          <w:szCs w:val="20"/>
+        </w:rPr>
+      </w:pPr>
+      <w:r>
+        <w:rPr>
+          <w:rFonts w:ascii="Georgia" w:hAnsi="Georgia" w:cs="Times New Roman"/>
+          <w:sz w:val="18"/>
+          <w:szCs w:val="18"/>
+        </w:rPr>
+        <w:t>Flight Checklist form: Converted a paper form into a web app where certain steps are validated and enforced ensuring completion. At form completion a PDF report is generated and emailed to user for records</w:t>
+      </w:r>
+    </w:p>
+    <w:p>
+      <w:pPr>
+        <w:tabs>
+          <w:tab w:val="left" w:pos="180"/>
+        </w:tabs>
+        <w:spacing w:after="0" w:line="360" w:lineRule="auto"/>
+        <w:ind w:left="-1080" w:right="-1080"/>
+        <w:rPr>
+          <w:rFonts w:ascii="Georgia" w:hAnsi="Georgia" w:cs="Times New Roman"/>
+          <w:b/>
+          <w:sz w:val="20"/>
+          <w:szCs w:val="20"/>
+        </w:rPr>
+      </w:pPr>
+      <w:r>
+        <w:rPr>
+          <w:rFonts w:ascii="Georgia" w:hAnsi="Georgia" w:cs="Times New Roman"/>
+          <w:b/>
+          <w:sz w:val="20"/>
+          <w:szCs w:val="20"/>
+          <w:u w:val="single"/>
+        </w:rPr>
+        <w:t xml:space="preserve">Masters </w:t>
+      </w:r>
+      <w:r>
+        <w:rPr>
+          <w:rFonts w:ascii="Georgia" w:hAnsi="Georgia" w:cs="Times New Roman"/>
+          <w:b/>
+          <w:sz w:val="20"/>
+          <w:szCs w:val="20"/>
+          <w:u w:val="single"/>
+        </w:rPr>
+        <w:t xml:space="preserve">Graduate Researcher </w:t>
+      </w:r>
+      <w:r>
+        <w:rPr>
+          <w:rFonts w:ascii="Georgia" w:hAnsi="Georgia" w:cs="Times New Roman"/>
+          <w:b/>
+          <w:sz w:val="20"/>
+          <w:szCs w:val="20"/>
+        </w:rPr>
+        <w:t xml:space="preserve">                                 </w:t>
+      </w:r>
+      <w:r>
+        <w:rPr>
+          <w:rFonts w:ascii="Georgia" w:hAnsi="Georgia" w:cs="Times New Roman"/>
+          <w:color w:val="808080"/>
+          <w:sz w:val="24"/>
+          <w:szCs w:val="24"/>
         </w:rPr>
         <w:t xml:space="preserve"> </w:t>
       </w:r>
       <w:r>
         <w:rPr>
           <w:rFonts w:ascii="Georgia" w:hAnsi="Georgia" w:cs="Times New Roman"/>
-          <w:sz w:val="20"/>
-          <w:szCs w:val="20"/>
-        </w:rPr>
-        <w:t xml:space="preserve">autonomous </w:t>
-      </w:r>
-      <w:r>
-        <w:rPr>
-          <w:rFonts w:ascii="Georgia" w:hAnsi="Georgia" w:cs="Times New Roman"/>
-          <w:sz w:val="20"/>
-          <w:szCs w:val="20"/>
-        </w:rPr>
-        <w:t xml:space="preserve">control </w:t>
-      </w:r>
-      <w:r>
-        <w:rPr>
-          <w:rFonts w:ascii="Georgia" w:hAnsi="Georgia" w:cs="Times New Roman"/>
-          <w:sz w:val="20"/>
-          <w:szCs w:val="20"/>
-        </w:rPr>
-        <w:t xml:space="preserve">and path planning </w:t>
-      </w:r>
-      <w:r>
-        <w:rPr>
-          <w:rFonts w:ascii="Georgia" w:hAnsi="Georgia" w:cs="Times New Roman"/>
-          <w:sz w:val="20"/>
-          <w:szCs w:val="20"/>
-        </w:rPr>
-        <w:t>systems</w:t>
-      </w:r>
-      <w:r>
-        <w:rPr>
-          <w:rFonts w:ascii="Georgia" w:hAnsi="Georgia" w:cs="Times New Roman"/>
-          <w:sz w:val="20"/>
-          <w:szCs w:val="20"/>
-        </w:rPr>
-        <w:t xml:space="preserve"> </w:t>
-      </w:r>
-      <w:r>
-        <w:rPr>
-          <w:rFonts w:ascii="Georgia" w:hAnsi="Georgia" w:cs="Times New Roman"/>
-          <w:sz w:val="20"/>
-          <w:szCs w:val="20"/>
-        </w:rPr>
-        <w:t>in</w:t>
-      </w:r>
-      <w:r>
-        <w:rPr>
-          <w:rFonts w:ascii="Georgia" w:hAnsi="Georgia" w:cs="Times New Roman"/>
-          <w:b/>
-          <w:bCs/>
-          <w:sz w:val="20"/>
-          <w:szCs w:val="20"/>
-        </w:rPr>
-        <w:t xml:space="preserve"> </w:t>
-      </w:r>
-      <w:r>
-        <w:rPr>
-          <w:rFonts w:ascii="Georgia" w:hAnsi="Georgia" w:cs="Times New Roman"/>
-          <w:b/>
-          <w:bCs/>
-          <w:sz w:val="20"/>
-          <w:szCs w:val="20"/>
-        </w:rPr>
-        <w:t>P</w:t>
-      </w:r>
-      <w:r>
-        <w:rPr>
-          <w:rFonts w:ascii="Georgia" w:hAnsi="Georgia" w:cs="Times New Roman"/>
-          <w:b/>
-          <w:bCs/>
-          <w:sz w:val="20"/>
-          <w:szCs w:val="20"/>
-        </w:rPr>
-        <w:t>ython</w:t>
-      </w:r>
-      <w:r>
-        <w:rPr>
-          <w:rFonts w:ascii="Georgia" w:hAnsi="Georgia" w:cs="Times New Roman"/>
-          <w:sz w:val="20"/>
-          <w:szCs w:val="20"/>
-        </w:rPr>
-        <w:t xml:space="preserve"> and </w:t>
-      </w:r>
-      <w:r>
-        <w:rPr>
-          <w:rFonts w:ascii="Georgia" w:hAnsi="Georgia" w:cs="Times New Roman"/>
-          <w:b/>
-          <w:bCs/>
-          <w:sz w:val="20"/>
-          <w:szCs w:val="20"/>
-        </w:rPr>
-        <w:t>C</w:t>
-      </w:r>
-      <w:r>
-        <w:rPr>
-          <w:rFonts w:ascii="Georgia" w:hAnsi="Georgia" w:cs="Times New Roman"/>
-          <w:b/>
-          <w:bCs/>
-          <w:sz w:val="20"/>
-          <w:szCs w:val="20"/>
-        </w:rPr>
-        <w:t>++</w:t>
-      </w:r>
-      <w:r>
-        <w:rPr>
-          <w:rFonts w:ascii="Georgia" w:hAnsi="Georgia" w:cs="Times New Roman"/>
-          <w:sz w:val="20"/>
-          <w:szCs w:val="20"/>
-        </w:rPr>
-        <w:t xml:space="preserve"> </w:t>
-      </w:r>
-      <w:r>
-        <w:rPr>
-          <w:rFonts w:ascii="Georgia" w:hAnsi="Georgia" w:cs="Times New Roman"/>
-          <w:sz w:val="20"/>
-          <w:szCs w:val="20"/>
-        </w:rPr>
-        <w:t>that utilize</w:t>
-      </w:r>
-      <w:r>
-        <w:rPr>
-          <w:rFonts w:ascii="Georgia" w:hAnsi="Georgia" w:cs="Times New Roman"/>
-          <w:sz w:val="20"/>
-          <w:szCs w:val="20"/>
-        </w:rPr>
-        <w:t>s</w:t>
-      </w:r>
-      <w:r>
-        <w:rPr>
-          <w:rFonts w:ascii="Georgia" w:hAnsi="Georgia" w:cs="Times New Roman"/>
-          <w:sz w:val="20"/>
-          <w:szCs w:val="20"/>
-        </w:rPr>
-        <w:t xml:space="preserve"> forward and inverse kinematics</w:t>
-      </w:r>
-      <w:r>
-        <w:rPr>
-          <w:rFonts w:ascii="Georgia" w:hAnsi="Georgia" w:cs="Times New Roman"/>
-          <w:sz w:val="20"/>
-          <w:szCs w:val="20"/>
-        </w:rPr>
-        <w:t xml:space="preserve"> </w:t>
-      </w:r>
-      <w:r>
-        <w:rPr>
-          <w:rFonts w:ascii="Georgia" w:hAnsi="Georgia" w:cs="Times New Roman"/>
-          <w:sz w:val="20"/>
-          <w:szCs w:val="20"/>
-        </w:rPr>
-        <w:t>of</w:t>
-      </w:r>
-      <w:r>
-        <w:rPr>
-          <w:rFonts w:ascii="Georgia" w:hAnsi="Georgia" w:cs="Times New Roman"/>
-          <w:sz w:val="20"/>
-          <w:szCs w:val="20"/>
-        </w:rPr>
-        <w:t xml:space="preserve"> an unmanned </w:t>
-      </w:r>
-      <w:r>
-        <w:rPr>
-          <w:rFonts w:ascii="Georgia" w:hAnsi="Georgia" w:cs="Times New Roman"/>
-          <w:sz w:val="20"/>
-          <w:szCs w:val="20"/>
-        </w:rPr>
-        <w:t xml:space="preserve">differential drive </w:t>
-      </w:r>
-      <w:r>
-        <w:rPr>
-          <w:rFonts w:ascii="Georgia" w:hAnsi="Georgia" w:cs="Times New Roman"/>
-          <w:sz w:val="20"/>
-          <w:szCs w:val="20"/>
-        </w:rPr>
-        <w:t>ground vehicle</w:t>
-      </w:r>
-      <w:r>
-        <w:rPr>
-          <w:rFonts w:ascii="Georgia" w:hAnsi="Georgia" w:cs="Times New Roman"/>
-          <w:sz w:val="20"/>
-          <w:szCs w:val="20"/>
-        </w:rPr>
-        <w:t xml:space="preserve"> </w:t>
-      </w:r>
-      <w:r>
-        <w:rPr>
-          <w:rFonts w:ascii="Georgia" w:hAnsi="Georgia" w:cs="Times New Roman"/>
-          <w:sz w:val="20"/>
-          <w:szCs w:val="20"/>
-        </w:rPr>
-        <w:t>for</w:t>
-      </w:r>
-      <w:r>
-        <w:rPr>
-          <w:rFonts w:ascii="Georgia" w:hAnsi="Georgia" w:cs="Times New Roman"/>
-          <w:sz w:val="20"/>
-          <w:szCs w:val="20"/>
-        </w:rPr>
-        <w:t xml:space="preserve"> </w:t>
-      </w:r>
-      <w:r>
-        <w:rPr>
-          <w:rFonts w:ascii="Georgia" w:hAnsi="Georgia" w:cs="Times New Roman"/>
-          <w:sz w:val="20"/>
-          <w:szCs w:val="20"/>
-        </w:rPr>
-        <w:t>autonomous GPS waypoint navigation</w:t>
-      </w:r>
-      <w:r>
-        <w:rPr>
-          <w:rFonts w:ascii="Georgia" w:hAnsi="Georgia" w:cs="Times New Roman"/>
-          <w:sz w:val="20"/>
-          <w:szCs w:val="20"/>
-        </w:rPr>
-        <w:t>.</w:t>
+          <w:color w:val="808080"/>
+          <w:sz w:val="24"/>
+          <w:szCs w:val="24"/>
+        </w:rPr>
+        <w:t xml:space="preserve">      </w:t>
+      </w:r>
+      <w:r>
+        <w:rPr>
+          <w:rFonts w:ascii="Georgia" w:hAnsi="Georgia" w:cs="Times New Roman"/>
+          <w:color w:val="808080"/>
+          <w:sz w:val="24"/>
+          <w:szCs w:val="24"/>
+        </w:rPr>
+        <w:t xml:space="preserve">              </w:t>
+      </w:r>
+      <w:r>
+        <w:rPr>
+          <w:rFonts w:ascii="Georgia" w:hAnsi="Georgia" w:cs="Times New Roman"/>
+          <w:color w:val="808080"/>
+          <w:sz w:val="24"/>
+          <w:szCs w:val="24"/>
+        </w:rPr>
+        <w:t xml:space="preserve">                                                                     </w:t>
+      </w:r>
+      <w:r>
+        <w:rPr>
+          <w:rFonts w:ascii="Georgia" w:hAnsi="Georgia" w:cs="Times New Roman"/>
+          <w:color w:val="808080"/>
+          <w:sz w:val="24"/>
+          <w:szCs w:val="24"/>
+        </w:rPr>
+        <w:t xml:space="preserve">  </w:t>
       </w:r>
     </w:p>
     <w:p>
@@ -2073,47 +2011,7 @@
           <w:sz w:val="20"/>
           <w:szCs w:val="20"/>
         </w:rPr>
-        <w:t>Designed</w:t>
-      </w:r>
-      <w:r>
-        <w:rPr>
-          <w:rFonts w:ascii="Georgia" w:hAnsi="Georgia" w:cs="Times New Roman"/>
-          <w:sz w:val="20"/>
-          <w:szCs w:val="20"/>
-        </w:rPr>
-        <w:t xml:space="preserve"> </w:t>
-      </w:r>
-      <w:r>
-        <w:rPr>
-          <w:rFonts w:ascii="Georgia" w:hAnsi="Georgia" w:cs="Times New Roman"/>
-          <w:sz w:val="20"/>
-          <w:szCs w:val="20"/>
-        </w:rPr>
-        <w:t xml:space="preserve">complex </w:t>
-      </w:r>
-      <w:r>
-        <w:rPr>
-          <w:rFonts w:ascii="Georgia" w:hAnsi="Georgia" w:cs="Times New Roman"/>
-          <w:sz w:val="20"/>
-          <w:szCs w:val="20"/>
-        </w:rPr>
-        <w:t xml:space="preserve">CAD </w:t>
-      </w:r>
-      <w:r>
-        <w:rPr>
-          <w:rFonts w:ascii="Georgia" w:hAnsi="Georgia" w:cs="Times New Roman"/>
-          <w:sz w:val="20"/>
-          <w:szCs w:val="20"/>
-        </w:rPr>
-        <w:t>assemblies</w:t>
-      </w:r>
-      <w:r>
-        <w:rPr>
-          <w:rFonts w:ascii="Georgia" w:hAnsi="Georgia" w:cs="Times New Roman"/>
-          <w:sz w:val="20"/>
-          <w:szCs w:val="20"/>
-        </w:rPr>
-        <w:t xml:space="preserve"> in </w:t>
+        <w:t xml:space="preserve">Designed and developed a differential drive autonomous robot. </w:t>
       </w:r>
       <w:r>
         <w:rPr>
@@ -2123,224 +2021,7 @@
           <w:sz w:val="18"/>
           <w:szCs w:val="18"/>
         </w:rPr>
-        <w:t>Fusion360/</w:t>
-      </w:r>
-      <w:proofErr w:type="spellStart"/>
-      <w:r>
-        <w:rPr>
-          <w:rFonts w:ascii="Georgia" w:hAnsi="Georgia" w:cs="Times New Roman"/>
-          <w:b/>
-          <w:bCs/>
-          <w:sz w:val="18"/>
-          <w:szCs w:val="18"/>
-        </w:rPr>
-        <w:t>Solidworks</w:t>
-      </w:r>
-      <w:proofErr w:type="spellEnd"/>
-      <w:r>
-        <w:rPr>
-          <w:rFonts w:ascii="Georgia" w:hAnsi="Georgia" w:cs="Times New Roman"/>
-          <w:sz w:val="18"/>
-          <w:szCs w:val="18"/>
-        </w:rPr>
-        <w:t xml:space="preserve"> </w:t>
-      </w:r>
-      <w:r>
-        <w:rPr>
-          <w:rFonts w:ascii="Georgia" w:hAnsi="Georgia" w:cs="Times New Roman"/>
-          <w:sz w:val="20"/>
-          <w:szCs w:val="20"/>
-        </w:rPr>
-        <w:t xml:space="preserve">for UGV Sensor Mounting and robot arm. </w:t>
-      </w:r>
-      <w:r>
-        <w:rPr>
-          <w:rFonts w:ascii="Georgia" w:hAnsi="Georgia" w:cs="Times New Roman"/>
-          <w:sz w:val="20"/>
-          <w:szCs w:val="20"/>
-        </w:rPr>
-        <w:t xml:space="preserve"> </w:t>
-      </w:r>
-    </w:p>
-    <w:p>
-      <w:pPr>
-        <w:tabs>
-          <w:tab w:val="left" w:pos="180"/>
-        </w:tabs>
-        <w:spacing w:after="0" w:line="360" w:lineRule="auto"/>
-        <w:ind w:left="-1080" w:right="-1080"/>
-        <w:rPr>
-          <w:rFonts w:ascii="Georgia" w:hAnsi="Georgia" w:cs="Times New Roman"/>
-          <w:b/>
-          <w:sz w:val="20"/>
-          <w:szCs w:val="20"/>
-        </w:rPr>
-      </w:pPr>
-      <w:r>
-        <w:rPr>
-          <w:rFonts w:ascii="Georgia" w:hAnsi="Georgia" w:cs="Times New Roman"/>
-          <w:b/>
-          <w:sz w:val="20"/>
-          <w:szCs w:val="20"/>
-          <w:u w:val="single"/>
-        </w:rPr>
-        <w:t>ABB</w:t>
-      </w:r>
-      <w:r>
-        <w:rPr>
-          <w:rFonts w:ascii="Georgia" w:hAnsi="Georgia" w:cs="Times New Roman"/>
-          <w:b/>
-          <w:sz w:val="20"/>
-          <w:szCs w:val="20"/>
-          <w:u w:val="single"/>
-        </w:rPr>
-        <w:t xml:space="preserve"> Mechanical Engineering Co-Op</w:t>
-      </w:r>
-      <w:r>
-        <w:rPr>
-          <w:rFonts w:ascii="Georgia" w:hAnsi="Georgia" w:cs="Times New Roman"/>
-          <w:b/>
-          <w:sz w:val="20"/>
-          <w:szCs w:val="20"/>
-          <w:u w:val="single"/>
-        </w:rPr>
-        <w:t xml:space="preserve"> </w:t>
-      </w:r>
-      <w:r>
-        <w:rPr>
-          <w:rFonts w:ascii="Georgia" w:hAnsi="Georgia" w:cs="Times New Roman"/>
-          <w:b/>
-          <w:sz w:val="20"/>
-          <w:szCs w:val="20"/>
-        </w:rPr>
-        <w:tab/>
-      </w:r>
-      <w:r>
-        <w:rPr>
-          <w:rFonts w:ascii="Georgia" w:hAnsi="Georgia" w:cs="Times New Roman"/>
-          <w:b/>
-          <w:sz w:val="20"/>
-          <w:szCs w:val="20"/>
-        </w:rPr>
-        <w:tab/>
-      </w:r>
-      <w:r>
-        <w:rPr>
-          <w:rFonts w:ascii="Georgia" w:hAnsi="Georgia" w:cs="Times New Roman"/>
-          <w:b/>
-          <w:sz w:val="20"/>
-          <w:szCs w:val="20"/>
-        </w:rPr>
-        <w:tab/>
-        <w:t xml:space="preserve">                                     </w:t>
-      </w:r>
-      <w:r>
-        <w:rPr>
-          <w:rFonts w:ascii="Georgia" w:hAnsi="Georgia" w:cs="Times New Roman"/>
-          <w:b/>
-          <w:sz w:val="20"/>
-          <w:szCs w:val="20"/>
-        </w:rPr>
-        <w:t xml:space="preserve">        </w:t>
-      </w:r>
-      <w:r>
-        <w:rPr>
-          <w:rFonts w:ascii="Georgia" w:hAnsi="Georgia" w:cs="Times New Roman"/>
-          <w:b/>
-          <w:sz w:val="20"/>
-          <w:szCs w:val="20"/>
-        </w:rPr>
-        <w:t xml:space="preserve">                      </w:t>
-      </w:r>
-      <w:r>
-        <w:rPr>
-          <w:rFonts w:ascii="Georgia" w:hAnsi="Georgia" w:cs="Times New Roman"/>
-          <w:b/>
-          <w:sz w:val="20"/>
-          <w:szCs w:val="20"/>
-        </w:rPr>
-        <w:t xml:space="preserve"> </w:t>
-      </w:r>
-      <w:r>
-        <w:rPr>
-          <w:rFonts w:ascii="Georgia" w:hAnsi="Georgia" w:cs="Times New Roman"/>
-          <w:b/>
-          <w:sz w:val="20"/>
-          <w:szCs w:val="20"/>
-        </w:rPr>
-        <w:t xml:space="preserve">         </w:t>
-      </w:r>
-      <w:r>
-        <w:rPr>
-          <w:rFonts w:ascii="Georgia" w:hAnsi="Georgia" w:cs="Times New Roman"/>
-          <w:b/>
-          <w:sz w:val="20"/>
-          <w:szCs w:val="20"/>
-        </w:rPr>
-        <w:t xml:space="preserve">            </w:t>
-      </w:r>
-      <w:r>
-        <w:rPr>
-          <w:rFonts w:ascii="Georgia" w:hAnsi="Georgia" w:cs="Times New Roman"/>
-          <w:b/>
-          <w:sz w:val="20"/>
-          <w:szCs w:val="20"/>
-        </w:rPr>
-        <w:t xml:space="preserve"> </w:t>
-      </w:r>
-      <w:r>
-        <w:rPr>
-          <w:rFonts w:ascii="Georgia" w:hAnsi="Georgia" w:cs="Times New Roman"/>
-          <w:b/>
-          <w:sz w:val="20"/>
-          <w:szCs w:val="20"/>
-        </w:rPr>
-        <w:t xml:space="preserve"> </w:t>
-      </w:r>
-      <w:r>
-        <w:rPr>
-          <w:rFonts w:ascii="Georgia" w:hAnsi="Georgia" w:cs="Times New Roman"/>
-          <w:b/>
-          <w:sz w:val="20"/>
-          <w:szCs w:val="20"/>
-        </w:rPr>
-        <w:t xml:space="preserve">   </w:t>
-      </w:r>
-      <w:r>
-        <w:rPr>
-          <w:rFonts w:ascii="Georgia" w:hAnsi="Georgia" w:cs="Times New Roman"/>
-          <w:color w:val="808080"/>
-          <w:sz w:val="24"/>
-          <w:szCs w:val="24"/>
-        </w:rPr>
-        <w:t>2016-</w:t>
-      </w:r>
-      <w:r>
-        <w:rPr>
-          <w:rFonts w:ascii="Georgia" w:hAnsi="Georgia" w:cs="Times New Roman"/>
-          <w:color w:val="808080"/>
-          <w:sz w:val="24"/>
-          <w:szCs w:val="24"/>
-        </w:rPr>
-        <w:t xml:space="preserve"> </w:t>
-      </w:r>
-      <w:r>
-        <w:rPr>
-          <w:rFonts w:ascii="Georgia" w:hAnsi="Georgia" w:cs="Times New Roman"/>
-          <w:color w:val="808080"/>
-          <w:sz w:val="24"/>
-          <w:szCs w:val="24"/>
-        </w:rPr>
-        <w:t>2018</w:t>
-      </w:r>
-      <w:r>
-        <w:rPr>
-          <w:rFonts w:ascii="Georgia" w:hAnsi="Georgia" w:cs="Times New Roman"/>
-          <w:b/>
-          <w:sz w:val="20"/>
-          <w:szCs w:val="20"/>
-        </w:rPr>
-        <w:t xml:space="preserve">  </w:t>
+        <w:t>Mechatronics, SBC, Linux, Sensors, ROS</w:t>
       </w:r>
     </w:p>
     <w:p>
@@ -2367,23 +2048,316 @@
           <w:sz w:val="20"/>
           <w:szCs w:val="20"/>
         </w:rPr>
-        <w:t xml:space="preserve">Worked full-time heavily involved with optimization of </w:t>
-      </w:r>
-      <w:r>
-        <w:rPr>
-          <w:rFonts w:ascii="Georgia" w:hAnsi="Georgia" w:cs="Times New Roman"/>
-          <w:sz w:val="20"/>
-          <w:szCs w:val="20"/>
-        </w:rPr>
-        <w:t xml:space="preserve"> production </w:t>
-      </w:r>
-      <w:r>
-        <w:rPr>
-          <w:rFonts w:ascii="Georgia" w:hAnsi="Georgia" w:cs="Times New Roman"/>
-          <w:sz w:val="20"/>
-          <w:szCs w:val="20"/>
-        </w:rPr>
-        <w:t>workflow (</w:t>
+        <w:t>D</w:t>
+      </w:r>
+      <w:r>
+        <w:rPr>
+          <w:rFonts w:ascii="Georgia" w:hAnsi="Georgia" w:cs="Times New Roman"/>
+          <w:sz w:val="20"/>
+          <w:szCs w:val="20"/>
+        </w:rPr>
+        <w:t>evelop</w:t>
+      </w:r>
+      <w:r>
+        <w:rPr>
+          <w:rFonts w:ascii="Georgia" w:hAnsi="Georgia" w:cs="Times New Roman"/>
+          <w:sz w:val="20"/>
+          <w:szCs w:val="20"/>
+        </w:rPr>
+        <w:t>ed</w:t>
+      </w:r>
+      <w:r>
+        <w:rPr>
+          <w:rFonts w:ascii="Georgia" w:hAnsi="Georgia" w:cs="Times New Roman"/>
+          <w:sz w:val="20"/>
+          <w:szCs w:val="20"/>
+        </w:rPr>
+        <w:t xml:space="preserve"> </w:t>
+      </w:r>
+      <w:r>
+        <w:rPr>
+          <w:rFonts w:ascii="Georgia" w:hAnsi="Georgia" w:cs="Times New Roman"/>
+          <w:sz w:val="20"/>
+          <w:szCs w:val="20"/>
+        </w:rPr>
+        <w:t xml:space="preserve">autonomous </w:t>
+      </w:r>
+      <w:r>
+        <w:rPr>
+          <w:rFonts w:ascii="Georgia" w:hAnsi="Georgia" w:cs="Times New Roman"/>
+          <w:sz w:val="20"/>
+          <w:szCs w:val="20"/>
+        </w:rPr>
+        <w:t xml:space="preserve">control </w:t>
+      </w:r>
+      <w:r>
+        <w:rPr>
+          <w:rFonts w:ascii="Georgia" w:hAnsi="Georgia" w:cs="Times New Roman"/>
+          <w:sz w:val="20"/>
+          <w:szCs w:val="20"/>
+        </w:rPr>
+        <w:t xml:space="preserve">and path planning </w:t>
+      </w:r>
+      <w:r>
+        <w:rPr>
+          <w:rFonts w:ascii="Georgia" w:hAnsi="Georgia" w:cs="Times New Roman"/>
+          <w:sz w:val="20"/>
+          <w:szCs w:val="20"/>
+        </w:rPr>
+        <w:t>systems</w:t>
+      </w:r>
+      <w:r>
+        <w:rPr>
+          <w:rFonts w:ascii="Georgia" w:hAnsi="Georgia" w:cs="Times New Roman"/>
+          <w:sz w:val="20"/>
+          <w:szCs w:val="20"/>
+        </w:rPr>
+        <w:t xml:space="preserve"> </w:t>
+      </w:r>
+      <w:r>
+        <w:rPr>
+          <w:rFonts w:ascii="Georgia" w:hAnsi="Georgia" w:cs="Times New Roman"/>
+          <w:sz w:val="20"/>
+          <w:szCs w:val="20"/>
+        </w:rPr>
+        <w:t>in</w:t>
+      </w:r>
+      <w:r>
+        <w:rPr>
+          <w:rFonts w:ascii="Georgia" w:hAnsi="Georgia" w:cs="Times New Roman"/>
+          <w:b/>
+          <w:bCs/>
+          <w:sz w:val="20"/>
+          <w:szCs w:val="20"/>
+        </w:rPr>
+        <w:t xml:space="preserve"> </w:t>
+      </w:r>
+      <w:r>
+        <w:rPr>
+          <w:rFonts w:ascii="Georgia" w:hAnsi="Georgia" w:cs="Times New Roman"/>
+          <w:b/>
+          <w:bCs/>
+          <w:sz w:val="20"/>
+          <w:szCs w:val="20"/>
+        </w:rPr>
+        <w:t>P</w:t>
+      </w:r>
+      <w:r>
+        <w:rPr>
+          <w:rFonts w:ascii="Georgia" w:hAnsi="Georgia" w:cs="Times New Roman"/>
+          <w:b/>
+          <w:bCs/>
+          <w:sz w:val="20"/>
+          <w:szCs w:val="20"/>
+        </w:rPr>
+        <w:t>ython</w:t>
+      </w:r>
+      <w:r>
+        <w:rPr>
+          <w:rFonts w:ascii="Georgia" w:hAnsi="Georgia" w:cs="Times New Roman"/>
+          <w:sz w:val="20"/>
+          <w:szCs w:val="20"/>
+        </w:rPr>
+        <w:t xml:space="preserve"> and </w:t>
+      </w:r>
+      <w:r>
+        <w:rPr>
+          <w:rFonts w:ascii="Georgia" w:hAnsi="Georgia" w:cs="Times New Roman"/>
+          <w:b/>
+          <w:bCs/>
+          <w:sz w:val="20"/>
+          <w:szCs w:val="20"/>
+        </w:rPr>
+        <w:t>C</w:t>
+      </w:r>
+      <w:r>
+        <w:rPr>
+          <w:rFonts w:ascii="Georgia" w:hAnsi="Georgia" w:cs="Times New Roman"/>
+          <w:b/>
+          <w:bCs/>
+          <w:sz w:val="20"/>
+          <w:szCs w:val="20"/>
+        </w:rPr>
+        <w:t>++</w:t>
+      </w:r>
+      <w:r>
+        <w:rPr>
+          <w:rFonts w:ascii="Georgia" w:hAnsi="Georgia" w:cs="Times New Roman"/>
+          <w:sz w:val="20"/>
+          <w:szCs w:val="20"/>
+        </w:rPr>
+        <w:t xml:space="preserve"> </w:t>
+      </w:r>
+      <w:r>
+        <w:rPr>
+          <w:rFonts w:ascii="Georgia" w:hAnsi="Georgia" w:cs="Times New Roman"/>
+          <w:sz w:val="20"/>
+          <w:szCs w:val="20"/>
+        </w:rPr>
+        <w:t>that utilize</w:t>
+      </w:r>
+      <w:r>
+        <w:rPr>
+          <w:rFonts w:ascii="Georgia" w:hAnsi="Georgia" w:cs="Times New Roman"/>
+          <w:sz w:val="20"/>
+          <w:szCs w:val="20"/>
+        </w:rPr>
+        <w:t>s</w:t>
+      </w:r>
+      <w:r>
+        <w:rPr>
+          <w:rFonts w:ascii="Georgia" w:hAnsi="Georgia" w:cs="Times New Roman"/>
+          <w:sz w:val="20"/>
+          <w:szCs w:val="20"/>
+        </w:rPr>
+        <w:t xml:space="preserve"> forward and inverse kinematics</w:t>
+      </w:r>
+      <w:r>
+        <w:rPr>
+          <w:rFonts w:ascii="Georgia" w:hAnsi="Georgia" w:cs="Times New Roman"/>
+          <w:sz w:val="20"/>
+          <w:szCs w:val="20"/>
+        </w:rPr>
+        <w:t xml:space="preserve"> </w:t>
+      </w:r>
+      <w:r>
+        <w:rPr>
+          <w:rFonts w:ascii="Georgia" w:hAnsi="Georgia" w:cs="Times New Roman"/>
+          <w:sz w:val="20"/>
+          <w:szCs w:val="20"/>
+        </w:rPr>
+        <w:t>of</w:t>
+      </w:r>
+      <w:r>
+        <w:rPr>
+          <w:rFonts w:ascii="Georgia" w:hAnsi="Georgia" w:cs="Times New Roman"/>
+          <w:sz w:val="20"/>
+          <w:szCs w:val="20"/>
+        </w:rPr>
+        <w:t xml:space="preserve"> an unmanned </w:t>
+      </w:r>
+      <w:r>
+        <w:rPr>
+          <w:rFonts w:ascii="Georgia" w:hAnsi="Georgia" w:cs="Times New Roman"/>
+          <w:sz w:val="20"/>
+          <w:szCs w:val="20"/>
+        </w:rPr>
+        <w:t xml:space="preserve">differential drive </w:t>
+      </w:r>
+      <w:r>
+        <w:rPr>
+          <w:rFonts w:ascii="Georgia" w:hAnsi="Georgia" w:cs="Times New Roman"/>
+          <w:sz w:val="20"/>
+          <w:szCs w:val="20"/>
+        </w:rPr>
+        <w:t>ground vehicle</w:t>
+      </w:r>
+      <w:r>
+        <w:rPr>
+          <w:rFonts w:ascii="Georgia" w:hAnsi="Georgia" w:cs="Times New Roman"/>
+          <w:sz w:val="20"/>
+          <w:szCs w:val="20"/>
+        </w:rPr>
+        <w:t xml:space="preserve"> </w:t>
+      </w:r>
+      <w:r>
+        <w:rPr>
+          <w:rFonts w:ascii="Georgia" w:hAnsi="Georgia" w:cs="Times New Roman"/>
+          <w:sz w:val="20"/>
+          <w:szCs w:val="20"/>
+        </w:rPr>
+        <w:t>for</w:t>
+      </w:r>
+      <w:r>
+        <w:rPr>
+          <w:rFonts w:ascii="Georgia" w:hAnsi="Georgia" w:cs="Times New Roman"/>
+          <w:sz w:val="20"/>
+          <w:szCs w:val="20"/>
+        </w:rPr>
+        <w:t xml:space="preserve"> </w:t>
+      </w:r>
+      <w:r>
+        <w:rPr>
+          <w:rFonts w:ascii="Georgia" w:hAnsi="Georgia" w:cs="Times New Roman"/>
+          <w:sz w:val="20"/>
+          <w:szCs w:val="20"/>
+        </w:rPr>
+        <w:t>autonomous GPS waypoint navigation</w:t>
+      </w:r>
+      <w:r>
+        <w:rPr>
+          <w:rFonts w:ascii="Georgia" w:hAnsi="Georgia" w:cs="Times New Roman"/>
+          <w:sz w:val="20"/>
+          <w:szCs w:val="20"/>
+        </w:rPr>
+        <w:t>.</w:t>
+      </w:r>
+    </w:p>
+    <w:p>
+      <w:pPr>
+        <w:pStyle w:val="ListParagraph"/>
+        <w:numPr>
+          <w:ilvl w:val="0"/>
+          <w:numId w:val="7"/>
+        </w:numPr>
+        <w:tabs>
+          <w:tab w:val="left" w:pos="180"/>
+        </w:tabs>
+        <w:spacing w:after="0" w:line="360" w:lineRule="auto"/>
+        <w:ind w:right="-1080"/>
+        <w:rPr>
+          <w:rFonts w:ascii="Georgia" w:hAnsi="Georgia" w:cs="Times New Roman"/>
+          <w:sz w:val="20"/>
+          <w:szCs w:val="20"/>
+        </w:rPr>
+      </w:pPr>
+      <w:r>
+        <w:rPr>
+          <w:rFonts w:ascii="Georgia" w:hAnsi="Georgia" w:cs="Times New Roman"/>
+          <w:sz w:val="20"/>
+          <w:szCs w:val="20"/>
+        </w:rPr>
+        <w:t>Designed</w:t>
+      </w:r>
+      <w:r>
+        <w:rPr>
+          <w:rFonts w:ascii="Georgia" w:hAnsi="Georgia" w:cs="Times New Roman"/>
+          <w:sz w:val="20"/>
+          <w:szCs w:val="20"/>
+        </w:rPr>
+        <w:t xml:space="preserve"> </w:t>
+      </w:r>
+      <w:r>
+        <w:rPr>
+          <w:rFonts w:ascii="Georgia" w:hAnsi="Georgia" w:cs="Times New Roman"/>
+          <w:sz w:val="20"/>
+          <w:szCs w:val="20"/>
+        </w:rPr>
+        <w:t xml:space="preserve">complex </w:t>
+      </w:r>
+      <w:r>
+        <w:rPr>
+          <w:rFonts w:ascii="Georgia" w:hAnsi="Georgia" w:cs="Times New Roman"/>
+          <w:sz w:val="20"/>
+          <w:szCs w:val="20"/>
+        </w:rPr>
+        <w:t xml:space="preserve">CAD </w:t>
+      </w:r>
+      <w:r>
+        <w:rPr>
+          <w:rFonts w:ascii="Georgia" w:hAnsi="Georgia" w:cs="Times New Roman"/>
+          <w:sz w:val="20"/>
+          <w:szCs w:val="20"/>
+        </w:rPr>
+        <w:t>assemblies</w:t>
+      </w:r>
+      <w:r>
+        <w:rPr>
+          <w:rFonts w:ascii="Georgia" w:hAnsi="Georgia" w:cs="Times New Roman"/>
+          <w:sz w:val="20"/>
+          <w:szCs w:val="20"/>
+        </w:rPr>
+        <w:t xml:space="preserve"> in </w:t>
       </w:r>
       <w:r>
         <w:rPr>
@@ -2393,8 +2367,9 @@
           <w:sz w:val="18"/>
           <w:szCs w:val="18"/>
         </w:rPr>
-        <w:t xml:space="preserve">Lean Flex Flow, </w:t>
-      </w:r>
+        <w:t>Fusion360/</w:t>
+      </w:r>
+      <w:proofErr w:type="spellStart"/>
       <w:r>
         <w:rPr>
           <w:rFonts w:ascii="Georgia" w:hAnsi="Georgia" w:cs="Times New Roman"/>
@@ -2403,161 +2378,40 @@
           <w:sz w:val="18"/>
           <w:szCs w:val="18"/>
         </w:rPr>
-        <w:t xml:space="preserve">Six </w:t>
-      </w:r>
-      <w:r>
-        <w:rPr>
-          <w:rFonts w:ascii="Georgia" w:hAnsi="Georgia" w:cs="Times New Roman"/>
-          <w:b/>
-          <w:bCs/>
+        <w:t>Solidworks</w:t>
+      </w:r>
+      <w:proofErr w:type="spellEnd"/>
+      <w:r>
+        <w:rPr>
+          <w:rFonts w:ascii="Georgia" w:hAnsi="Georgia" w:cs="Times New Roman"/>
           <w:sz w:val="18"/>
           <w:szCs w:val="18"/>
         </w:rPr>
-        <w:t>Sigm</w:t>
-      </w:r>
-      <w:r>
-        <w:rPr>
-          <w:rFonts w:ascii="Georgia" w:hAnsi="Georgia" w:cs="Times New Roman"/>
-          <w:b/>
-          <w:bCs/>
-          <w:sz w:val="18"/>
-          <w:szCs w:val="18"/>
-        </w:rPr>
-        <w:t>a</w:t>
-      </w:r>
-      <w:r>
-        <w:rPr>
-          <w:rFonts w:ascii="Georgia" w:hAnsi="Georgia" w:cs="Times New Roman"/>
-          <w:sz w:val="20"/>
-          <w:szCs w:val="20"/>
-        </w:rPr>
-        <w:t xml:space="preserve">) </w:t>
-      </w:r>
-      <w:r>
-        <w:rPr>
-          <w:rFonts w:ascii="Georgia" w:hAnsi="Georgia" w:cs="Times New Roman"/>
-          <w:sz w:val="20"/>
-          <w:szCs w:val="20"/>
-        </w:rPr>
-        <w:t xml:space="preserve">of manufacturing cells </w:t>
-      </w:r>
-      <w:r>
-        <w:rPr>
-          <w:rFonts w:ascii="Georgia" w:hAnsi="Georgia" w:cs="Times New Roman"/>
-          <w:sz w:val="20"/>
-          <w:szCs w:val="20"/>
-        </w:rPr>
-        <w:t xml:space="preserve">through </w:t>
-      </w:r>
-      <w:r>
-        <w:rPr>
-          <w:rFonts w:ascii="Georgia" w:hAnsi="Georgia" w:cs="Times New Roman"/>
-          <w:b/>
-          <w:bCs/>
-          <w:sz w:val="18"/>
-          <w:szCs w:val="18"/>
-        </w:rPr>
-        <w:t xml:space="preserve">discrete event </w:t>
-      </w:r>
-      <w:r>
-        <w:rPr>
-          <w:rFonts w:ascii="Georgia" w:hAnsi="Georgia" w:cs="Times New Roman"/>
-          <w:b/>
-          <w:bCs/>
-          <w:sz w:val="18"/>
-          <w:szCs w:val="18"/>
-        </w:rPr>
-        <w:t>simulation</w:t>
-      </w:r>
-      <w:r>
-        <w:rPr>
-          <w:rFonts w:ascii="Georgia" w:hAnsi="Georgia" w:cs="Times New Roman"/>
-          <w:sz w:val="18"/>
-          <w:szCs w:val="18"/>
-        </w:rPr>
         <w:t xml:space="preserve"> </w:t>
       </w:r>
       <w:r>
         <w:rPr>
           <w:rFonts w:ascii="Georgia" w:hAnsi="Georgia" w:cs="Times New Roman"/>
-          <w:sz w:val="18"/>
-          <w:szCs w:val="18"/>
-        </w:rPr>
-        <w:t>(</w:t>
-      </w:r>
-      <w:r>
-        <w:rPr>
-          <w:rFonts w:ascii="Georgia" w:hAnsi="Georgia" w:cs="Times New Roman"/>
-          <w:b/>
-          <w:bCs/>
-          <w:sz w:val="18"/>
-          <w:szCs w:val="18"/>
-        </w:rPr>
-        <w:t>Simul8</w:t>
-      </w:r>
-      <w:r>
-        <w:rPr>
-          <w:rFonts w:ascii="Georgia" w:hAnsi="Georgia" w:cs="Times New Roman"/>
-          <w:sz w:val="18"/>
-          <w:szCs w:val="18"/>
-        </w:rPr>
-        <w:t xml:space="preserve">) </w:t>
-      </w:r>
-      <w:r>
-        <w:rPr>
-          <w:rFonts w:ascii="Georgia" w:hAnsi="Georgia" w:cs="Times New Roman"/>
-          <w:sz w:val="20"/>
-          <w:szCs w:val="20"/>
-        </w:rPr>
-        <w:t xml:space="preserve">under </w:t>
-      </w:r>
-      <w:r>
-        <w:rPr>
-          <w:rFonts w:ascii="Georgia" w:hAnsi="Georgia" w:cs="Times New Roman"/>
-          <w:sz w:val="20"/>
-          <w:szCs w:val="20"/>
-        </w:rPr>
-        <w:t xml:space="preserve">supervision of </w:t>
-      </w:r>
-      <w:r>
-        <w:rPr>
-          <w:rFonts w:ascii="Georgia" w:hAnsi="Georgia" w:cs="Times New Roman"/>
-          <w:sz w:val="20"/>
-          <w:szCs w:val="20"/>
-        </w:rPr>
-        <w:t xml:space="preserve">the </w:t>
-      </w:r>
-      <w:r>
-        <w:rPr>
-          <w:rFonts w:ascii="Georgia" w:hAnsi="Georgia" w:cs="Times New Roman"/>
-          <w:sz w:val="20"/>
-          <w:szCs w:val="20"/>
-        </w:rPr>
-        <w:t>p</w:t>
-      </w:r>
-      <w:r>
-        <w:rPr>
-          <w:rFonts w:ascii="Georgia" w:hAnsi="Georgia" w:cs="Times New Roman"/>
-          <w:sz w:val="20"/>
-          <w:szCs w:val="20"/>
-        </w:rPr>
-        <w:t xml:space="preserve">lant </w:t>
-      </w:r>
-      <w:r>
-        <w:rPr>
-          <w:rFonts w:ascii="Georgia" w:hAnsi="Georgia" w:cs="Times New Roman"/>
-          <w:sz w:val="20"/>
-          <w:szCs w:val="20"/>
-        </w:rPr>
-        <w:t>m</w:t>
-      </w:r>
-      <w:r>
-        <w:rPr>
-          <w:rFonts w:ascii="Georgia" w:hAnsi="Georgia" w:cs="Times New Roman"/>
-          <w:sz w:val="20"/>
-          <w:szCs w:val="20"/>
-        </w:rPr>
-        <w:t>anager.</w:t>
+          <w:sz w:val="20"/>
+          <w:szCs w:val="20"/>
+        </w:rPr>
+        <w:t>for UGV Sensor Mounting and robot arm.</w:t>
+      </w:r>
+      <w:r>
+        <w:rPr>
+          <w:rFonts w:ascii="Georgia" w:hAnsi="Georgia" w:cs="Times New Roman"/>
+          <w:sz w:val="20"/>
+          <w:szCs w:val="20"/>
+        </w:rPr>
+        <w:t xml:space="preserve"> </w:t>
+      </w:r>
+      <w:r>
+        <w:rPr>
+          <w:rFonts w:ascii="Georgia" w:hAnsi="Georgia" w:cs="Times New Roman"/>
+          <w:sz w:val="20"/>
+          <w:szCs w:val="20"/>
+        </w:rPr>
+        <w:t xml:space="preserve"> </w:t>
       </w:r>
     </w:p>
     <w:p>
@@ -2671,33 +2525,6 @@
         </w:rPr>
         <w:t xml:space="preserve">   </w:t>
       </w:r>
-      <w:r>
-        <w:rPr>
-          <w:rFonts w:ascii="Georgia" w:hAnsi="Georgia" w:cs="Times New Roman"/>
-          <w:color w:val="808080"/>
-          <w:sz w:val="24"/>
-          <w:szCs w:val="24"/>
-        </w:rPr>
-        <w:t>2018-</w:t>
-      </w:r>
-      <w:r>
-        <w:rPr>
-          <w:rFonts w:ascii="Georgia" w:hAnsi="Georgia" w:cs="Times New Roman"/>
-          <w:color w:val="808080"/>
-          <w:sz w:val="24"/>
-          <w:szCs w:val="24"/>
-        </w:rPr>
-        <w:t>2020</w:t>
-      </w:r>
-      <w:r>
-        <w:rPr>
-          <w:rFonts w:ascii="Georgia" w:hAnsi="Georgia" w:cs="Times New Roman"/>
-          <w:b/>
-          <w:sz w:val="20"/>
-          <w:szCs w:val="20"/>
-        </w:rPr>
-        <w:t xml:space="preserve">  </w:t>
-      </w:r>
     </w:p>
     <w:p>
       <w:pPr>
@@ -2857,266 +2684,6 @@
           <w:szCs w:val="20"/>
         </w:rPr>
         <w:tab/>
-      </w:r>
-    </w:p>
-    <w:p>
-      <w:pPr>
-        <w:tabs>
-          <w:tab w:val="left" w:pos="180"/>
-        </w:tabs>
-        <w:spacing w:after="0" w:line="280" w:lineRule="exact"/>
-        <w:ind w:left="-1080" w:right="-1080"/>
-        <w:rPr>
-          <w:rFonts w:ascii="Georgia" w:hAnsi="Georgia" w:cs="Times New Roman"/>
-          <w:b/>
-          <w:sz w:val="20"/>
-          <w:szCs w:val="20"/>
-        </w:rPr>
-      </w:pPr>
-      <w:r>
-        <w:rPr>
-          <w:rFonts w:ascii="Georgia" w:hAnsi="Georgia" w:cs="Times New Roman"/>
-          <w:b/>
-          <w:sz w:val="20"/>
-          <w:szCs w:val="20"/>
-          <w:u w:val="single"/>
-        </w:rPr>
-        <w:t>President: Student Aerospace Initiative (SAI)</w:t>
-      </w:r>
-      <w:r>
-        <w:rPr>
-          <w:rFonts w:ascii="Georgia" w:hAnsi="Georgia" w:cs="Times New Roman"/>
-          <w:b/>
-          <w:sz w:val="20"/>
-          <w:szCs w:val="20"/>
-          <w:u w:val="single"/>
-        </w:rPr>
-        <w:t xml:space="preserve"> </w:t>
-      </w:r>
-      <w:r>
-        <w:rPr>
-          <w:rFonts w:ascii="Georgia" w:hAnsi="Georgia" w:cs="Times New Roman"/>
-          <w:b/>
-          <w:sz w:val="20"/>
-          <w:szCs w:val="20"/>
-        </w:rPr>
-        <w:tab/>
-        <w:t xml:space="preserve"> </w:t>
-      </w:r>
-      <w:r>
-        <w:rPr>
-          <w:rFonts w:ascii="Georgia" w:hAnsi="Georgia" w:cs="Times New Roman"/>
-          <w:b/>
-          <w:sz w:val="20"/>
-          <w:szCs w:val="20"/>
-        </w:rPr>
-        <w:t xml:space="preserve">              </w:t>
-      </w:r>
-      <w:r>
-        <w:rPr>
-          <w:rFonts w:ascii="Georgia" w:hAnsi="Georgia" w:cs="Times New Roman"/>
-          <w:b/>
-          <w:sz w:val="20"/>
-          <w:szCs w:val="20"/>
-        </w:rPr>
-        <w:t xml:space="preserve">                                                         </w:t>
-      </w:r>
-      <w:r>
-        <w:rPr>
-          <w:rFonts w:ascii="Georgia" w:hAnsi="Georgia" w:cs="Times New Roman"/>
-          <w:b/>
-          <w:sz w:val="20"/>
-          <w:szCs w:val="20"/>
-        </w:rPr>
-        <w:t xml:space="preserve">         </w:t>
-      </w:r>
-      <w:r>
-        <w:rPr>
-          <w:rFonts w:ascii="Georgia" w:hAnsi="Georgia" w:cs="Times New Roman"/>
-          <w:b/>
-          <w:sz w:val="20"/>
-          <w:szCs w:val="20"/>
-        </w:rPr>
-        <w:t xml:space="preserve">             </w:t>
-      </w:r>
-      <w:r>
-        <w:rPr>
-          <w:rFonts w:ascii="Georgia" w:hAnsi="Georgia" w:cs="Times New Roman"/>
-          <w:b/>
-          <w:sz w:val="20"/>
-          <w:szCs w:val="20"/>
-        </w:rPr>
-        <w:t xml:space="preserve"> </w:t>
-      </w:r>
-      <w:r>
-        <w:rPr>
-          <w:rFonts w:ascii="Georgia" w:hAnsi="Georgia" w:cs="Times New Roman"/>
-          <w:color w:val="808080"/>
-          <w:sz w:val="24"/>
-          <w:szCs w:val="24"/>
-        </w:rPr>
-        <w:t>201</w:t>
-      </w:r>
-      <w:r>
-        <w:rPr>
-          <w:rFonts w:ascii="Georgia" w:hAnsi="Georgia" w:cs="Times New Roman"/>
-          <w:color w:val="808080"/>
-          <w:sz w:val="24"/>
-          <w:szCs w:val="24"/>
-        </w:rPr>
-        <w:t>7</w:t>
-      </w:r>
-      <w:r>
-        <w:rPr>
-          <w:rFonts w:ascii="Georgia" w:hAnsi="Georgia" w:cs="Times New Roman"/>
-          <w:color w:val="808080"/>
-          <w:sz w:val="24"/>
-          <w:szCs w:val="24"/>
-        </w:rPr>
-        <w:t>-</w:t>
-      </w:r>
-      <w:r>
-        <w:rPr>
-          <w:rFonts w:ascii="Georgia" w:hAnsi="Georgia" w:cs="Times New Roman"/>
-          <w:color w:val="808080"/>
-          <w:sz w:val="24"/>
-          <w:szCs w:val="24"/>
-        </w:rPr>
-        <w:t>201</w:t>
-      </w:r>
-      <w:r>
-        <w:rPr>
-          <w:rFonts w:ascii="Georgia" w:hAnsi="Georgia" w:cs="Times New Roman"/>
-          <w:color w:val="808080"/>
-          <w:sz w:val="24"/>
-          <w:szCs w:val="24"/>
-        </w:rPr>
-        <w:t>9</w:t>
-      </w:r>
-      <w:r>
-        <w:rPr>
-          <w:rFonts w:ascii="Georgia" w:hAnsi="Georgia" w:cs="Times New Roman"/>
-          <w:b/>
-          <w:sz w:val="20"/>
-          <w:szCs w:val="20"/>
-        </w:rPr>
-        <w:t xml:space="preserve">  </w:t>
-      </w:r>
-    </w:p>
-    <w:p>
-      <w:pPr>
-        <w:pStyle w:val="ListParagraph"/>
-        <w:numPr>
-          <w:ilvl w:val="0"/>
-          <w:numId w:val="7"/>
-        </w:numPr>
-        <w:spacing w:after="0" w:line="360" w:lineRule="auto"/>
-        <w:ind w:right="-1080"/>
-        <w:rPr>
-          <w:rFonts w:ascii="Georgia" w:hAnsi="Georgia" w:cs="Times New Roman"/>
-          <w:b/>
-          <w:sz w:val="20"/>
-          <w:szCs w:val="20"/>
-        </w:rPr>
-      </w:pPr>
-      <w:r>
-        <w:rPr>
-          <w:rFonts w:ascii="Georgia" w:hAnsi="Georgia" w:cs="Times New Roman"/>
-          <w:sz w:val="20"/>
-          <w:szCs w:val="20"/>
-        </w:rPr>
-        <w:t xml:space="preserve">President of </w:t>
-      </w:r>
-      <w:r>
-        <w:rPr>
-          <w:rFonts w:ascii="Georgia" w:hAnsi="Georgia" w:cs="Times New Roman"/>
-          <w:sz w:val="20"/>
-          <w:szCs w:val="20"/>
-        </w:rPr>
-        <w:t xml:space="preserve">Aerospace Engineering Club at UGA </w:t>
-      </w:r>
-    </w:p>
-    <w:p>
-      <w:pPr>
-        <w:pStyle w:val="ListParagraph"/>
-        <w:numPr>
-          <w:ilvl w:val="1"/>
-          <w:numId w:val="7"/>
-        </w:numPr>
-        <w:spacing w:after="0" w:line="360" w:lineRule="auto"/>
-        <w:ind w:right="-1080"/>
-        <w:rPr>
-          <w:rFonts w:ascii="Georgia" w:hAnsi="Georgia" w:cs="Times New Roman"/>
-          <w:b/>
-          <w:sz w:val="20"/>
-          <w:szCs w:val="20"/>
-        </w:rPr>
-      </w:pPr>
-      <w:r>
-        <w:rPr>
-          <w:rFonts w:ascii="Georgia" w:hAnsi="Georgia" w:cs="Times New Roman"/>
-          <w:bCs/>
-          <w:sz w:val="20"/>
-          <w:szCs w:val="20"/>
-        </w:rPr>
-        <w:t>Ranked the top engineering club within the College of Engineering at University of Georgia</w:t>
-      </w:r>
-      <w:r>
-        <w:rPr>
-          <w:rFonts w:ascii="Georgia" w:hAnsi="Georgia" w:cs="Times New Roman"/>
-          <w:bCs/>
-          <w:sz w:val="20"/>
-          <w:szCs w:val="20"/>
-        </w:rPr>
-        <w:t xml:space="preserve"> for 2019 </w:t>
-      </w:r>
-    </w:p>
-    <w:p>
-      <w:pPr>
-        <w:pStyle w:val="ListParagraph"/>
-        <w:numPr>
-          <w:ilvl w:val="0"/>
-          <w:numId w:val="7"/>
-        </w:numPr>
-        <w:spacing w:after="0" w:line="360" w:lineRule="auto"/>
-        <w:ind w:right="-1080"/>
-        <w:rPr>
-          <w:rFonts w:ascii="Georgia" w:hAnsi="Georgia" w:cs="Times New Roman"/>
-          <w:sz w:val="20"/>
-          <w:szCs w:val="20"/>
-        </w:rPr>
-      </w:pPr>
-      <w:r>
-        <w:rPr>
-          <w:rFonts w:ascii="Georgia" w:hAnsi="Georgia" w:cs="Times New Roman"/>
-          <w:sz w:val="20"/>
-          <w:szCs w:val="20"/>
-        </w:rPr>
-        <w:t xml:space="preserve">Captain of </w:t>
-      </w:r>
-      <w:r>
-        <w:rPr>
-          <w:rFonts w:ascii="Georgia" w:hAnsi="Georgia" w:cs="Times New Roman"/>
-          <w:sz w:val="20"/>
-          <w:szCs w:val="20"/>
-        </w:rPr>
-        <w:t xml:space="preserve">engineering team that placed top 5 </w:t>
-      </w:r>
-      <w:r>
-        <w:rPr>
-          <w:rFonts w:ascii="Georgia" w:hAnsi="Georgia" w:cs="Times New Roman"/>
-          <w:sz w:val="20"/>
-          <w:szCs w:val="20"/>
-        </w:rPr>
-        <w:t xml:space="preserve">for national </w:t>
-      </w:r>
-      <w:r>
-        <w:rPr>
-          <w:rFonts w:ascii="Georgia" w:hAnsi="Georgia" w:cs="Times New Roman"/>
-          <w:sz w:val="20"/>
-          <w:szCs w:val="20"/>
-        </w:rPr>
-        <w:t xml:space="preserve">rocket competition </w:t>
       </w:r>
     </w:p>
     <w:p>
@@ -3235,7 +2802,7 @@
                               </w:rPr>
                               <w:t xml:space="preserve"> </w:t>
                             </w:r>
-                            <w:hyperlink r:id="rId12" w:history="1">
+                            <w:hyperlink r:id="rId10" w:history="1">
                               <w:r>
                                 <w:rPr>
                                   <w:rStyle w:val="Hyperlink"/>
@@ -3308,7 +2875,7 @@
                               </w:rPr>
                               <w:t xml:space="preserve">Development of a Multi-Purpose Autonomous Differential Drive Mobile Robot for Phenotyping and Sensing, </w:t>
                             </w:r>
-                            <w:hyperlink r:id="rId13" w:history="1">
+                            <w:hyperlink r:id="rId11" w:history="1">
                               <w:r>
                                 <w:rPr>
                                   <w:rStyle w:val="Hyperlink"/>
@@ -3340,7 +2907,7 @@
           </mc:Choice>
           <mc:Fallback>
             <w:pict>
-              <v:shape w14:anchorId="41B12ED7" id="_x0000_s1029" type="#_x0000_t202" style="position:absolute;left:0;text-align:left;margin-left:0;margin-top:32.95pt;width:590.4pt;height:43.2pt;z-index:-251657216;visibility:visible;mso-wrap-style:square;mso-width-percent:0;mso-height-percent:0;mso-wrap-distance-left:9pt;mso-wrap-distance-top:3.6pt;mso-wrap-distance-right:9pt;mso-wrap-distance-bottom:3.6pt;mso-position-horizontal:center;mso-position-horizontal-relative:margin;mso-position-vertical:absolute;mso-position-vertical-relative:text;mso-width-percent:0;mso-height-percent:0;mso-width-relative:margin;mso-height-relative:margin;v-text-anchor:top" o:gfxdata="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" filled="f" stroked="f">
+              <v:shape w14:anchorId="41B12ED7" id="_x0000_s1029" type="#_x0000_t202" style="position:absolute;left:0;text-align:left;margin-left:0;margin-top:32.95pt;width:590.4pt;height:43.2pt;z-index:-251657216;visibility:visible;mso-wrap-style:square;mso-width-percent:0;mso-height-percent:0;mso-wrap-distance-left:9pt;mso-wrap-distance-top:3.6pt;mso-wrap-distance-right:9pt;mso-wrap-distance-bottom:3.6pt;mso-position-horizontal:center;mso-position-horizontal-relative:margin;mso-position-vertical:absolute;mso-position-vertical-relative:text;mso-width-percent:0;mso-height-percent:0;mso-width-relative:margin;mso-height-relative:margin;v-text-anchor:top" o:gfxdata="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" filled="f" stroked="f">
                 <v:textbox>
                   <w:txbxContent>
                     <w:p>
@@ -3390,7 +2957,7 @@
                         </w:rPr>
                         <w:t xml:space="preserve"> </w:t>
                       </w:r>
-                      <w:hyperlink r:id="rId14" w:history="1">
+                      <w:hyperlink r:id="rId12" w:history="1">
                         <w:r>
                           <w:rPr>
                             <w:rStyle w:val="Hyperlink"/>
@@ -3463,7 +3030,7 @@
                         </w:rPr>
                         <w:t xml:space="preserve">Development of a Multi-Purpose Autonomous Differential Drive Mobile Robot for Phenotyping and Sensing, </w:t>
                       </w:r>
-                      <w:hyperlink r:id="rId15" w:history="1">
+                      <w:hyperlink r:id="rId13" w:history="1">
                         <w:r>
                           <w:rPr>
                             <w:rStyle w:val="Hyperlink"/>
@@ -3519,12 +3086,12 @@
       </w:pPr>
     </w:p>
     <w:sectPr>
-      <w:headerReference w:type="even" r:id="rId16"/>
-      <w:headerReference w:type="default" r:id="rId17"/>
-      <w:footerReference w:type="even" r:id="rId18"/>
-      <w:footerReference w:type="default" r:id="rId19"/>
-      <w:headerReference w:type="first" r:id="rId20"/>
-      <w:footerReference w:type="first" r:id="rId21"/>
+      <w:headerReference w:type="even" r:id="rId14"/>
+      <w:headerReference w:type="default" r:id="rId15"/>
+      <w:footerReference w:type="even" r:id="rId16"/>
+      <w:footerReference w:type="default" r:id="rId17"/>
+      <w:headerReference w:type="first" r:id="rId18"/>
+      <w:footerReference w:type="first" r:id="rId19"/>
       <w:pgSz w:w="12240" w:h="15840"/>
       <w:pgMar w:top="360" w:right="1440" w:bottom="274" w:left="1440" w:header="0" w:footer="0" w:gutter="0"/>
       <w:cols w:space="720"/>
@@ -3536,7 +3103,7 @@
 </file>
 
 <file path=word/endnotes.xml><?xml version="1.0" encoding="utf-8"?>
-<w:endnotes xmlns:wpc="http://schemas.microsoft.com/office/word/2010/wordprocessingCanvas" xmlns:cx="http://schemas.microsoft.com/office/drawing/2014/chartex" xmlns:cx1="http://schemas.microsoft.com/office/drawing/2015/9/8/chartex" xmlns:cx2="http://schemas.microsoft.com/office/drawing/2015/10/21/chartex" xmlns:cx3="http://schemas.microsoft.com/office/drawing/2016/5/9/chartex" xmlns:cx4="http://schemas.microsoft.com/office/drawing/2016/5/10/chartex" xmlns:cx5="http://schemas.microsoft.com/office/drawing/2016/5/11/chartex" xmlns:cx6="http://schemas.microsoft.com/office/drawing/2016/5/12/chartex" xmlns:cx7="http://schemas.microsoft.com/office/drawing/2016/5/13/chartex" xmlns:cx8="http://schemas.microsoft.com/office/drawing/2016/5/14/chartex" xmlns:mc="http://schemas.openxmlformats.org/markup-compatibility/2006" xmlns:aink="http://schemas.microsoft.com/office/drawing/2016/ink" xmlns:am3d="http://schemas.microsoft.com/office/drawing/2017/model3d" xmlns:o="urn:schemas-microsoft-com:office:office" xmlns:r="http://schemas.openxmlformats.org/officeDocument/2006/relationships" xmlns:m="http://schemas.openxmlformats.org/officeDocument/2006/math" xmlns:v="urn:schemas-microsoft-com:vml" xmlns:wp14="http://schemas.microsoft.com/office/word/2010/wordprocessingDrawing" xmlns:wp="http://schemas.openxmlformats.org/drawingml/2006/wordprocessingDrawing" xmlns:w10="urn:schemas-microsoft-com:office:word" xmlns:w="http://schemas.openxmlformats.org/wordprocessingml/2006/main" xmlns:w14="http://schemas.microsoft.com/office/word/2010/wordml" xmlns:w15="http://schemas.microsoft.com/office/word/2012/wordml" xmlns:w16cex="http://schemas.microsoft.com/office/word/2018/wordml/cex" xmlns:w16cid="http://schemas.microsoft.com/office/word/2016/wordml/cid" xmlns:w16="http://schemas.microsoft.com/office/word/2018/wordml" xmlns:w16sdtdh="http://schemas.microsoft.com/office/word/2020/wordml/sdtdatahash" xmlns:w16se="http://schemas.microsoft.com/office/word/2015/wordml/symex" xmlns:wpg="http://schemas.microsoft.com/office/word/2010/wordprocessingGroup" xmlns:wpi="http://schemas.microsoft.com/office/word/2010/wordprocessingInk" xmlns:wne="http://schemas.microsoft.com/office/word/2006/wordml" xmlns:wps="http://schemas.microsoft.com/office/word/2010/wordprocessingShape" mc:Ignorable="w14 w15 w16se w16cid w16 w16cex w16sdtdh wp14">
+<w:endnotes xmlns:wpc="http://schemas.microsoft.com/office/word/2010/wordprocessingCanvas" xmlns:cx="http://schemas.microsoft.com/office/drawing/2014/chartex" xmlns:cx1="http://schemas.microsoft.com/office/drawing/2015/9/8/chartex" xmlns:cx2="http://schemas.microsoft.com/office/drawing/2015/10/21/chartex" xmlns:cx3="http://schemas.microsoft.com/office/drawing/2016/5/9/chartex" xmlns:cx4="http://schemas.microsoft.com/office/drawing/2016/5/10/chartex" xmlns:cx5="http://schemas.microsoft.com/office/drawing/2016/5/11/chartex" xmlns:cx6="http://schemas.microsoft.com/office/drawing/2016/5/12/chartex" xmlns:cx7="http://schemas.microsoft.com/office/drawing/2016/5/13/chartex" xmlns:cx8="http://schemas.microsoft.com/office/drawing/2016/5/14/chartex" xmlns:mc="http://schemas.openxmlformats.org/markup-compatibility/2006" xmlns:aink="http://schemas.microsoft.com/office/drawing/2016/ink" xmlns:am3d="http://schemas.microsoft.com/office/drawing/2017/model3d" xmlns:o="urn:schemas-microsoft-com:office:office" xmlns:oel="http://schemas.microsoft.com/office/2019/extlst" xmlns:r="http://schemas.openxmlformats.org/officeDocument/2006/relationships" xmlns:m="http://schemas.openxmlformats.org/officeDocument/2006/math" xmlns:v="urn:schemas-microsoft-com:vml" xmlns:wp14="http://schemas.microsoft.com/office/word/2010/wordprocessingDrawing" xmlns:wp="http://schemas.openxmlformats.org/drawingml/2006/wordprocessingDrawing" xmlns:w10="urn:schemas-microsoft-com:office:word" xmlns:w="http://schemas.openxmlformats.org/wordprocessingml/2006/main" xmlns:w14="http://schemas.microsoft.com/office/word/2010/wordml" xmlns:w15="http://schemas.microsoft.com/office/word/2012/wordml" xmlns:w16cex="http://schemas.microsoft.com/office/word/2018/wordml/cex" xmlns:w16cid="http://schemas.microsoft.com/office/word/2016/wordml/cid" xmlns:w16="http://schemas.microsoft.com/office/word/2018/wordml" xmlns:w16sdtdh="http://schemas.microsoft.com/office/word/2020/wordml/sdtdatahash" xmlns:w16se="http://schemas.microsoft.com/office/word/2015/wordml/symex" xmlns:wpg="http://schemas.microsoft.com/office/word/2010/wordprocessingGroup" xmlns:wpi="http://schemas.microsoft.com/office/word/2010/wordprocessingInk" xmlns:wne="http://schemas.microsoft.com/office/word/2006/wordml" xmlns:wps="http://schemas.microsoft.com/office/word/2010/wordprocessingShape" mc:Ignorable="w14 w15 w16se w16cid w16 w16cex w16sdtdh wp14">
   <w:endnote w:type="separator" w:id="-1">
     <w:p>
       <w:pPr>
@@ -3561,7 +3128,7 @@
 </file>
 
 <file path=word/footer1.xml><?xml version="1.0" encoding="utf-8"?>
-<w:ftr xmlns:wpc="http://schemas.microsoft.com/office/word/2010/wordprocessingCanvas" xmlns:cx="http://schemas.microsoft.com/office/drawing/2014/chartex" xmlns:cx1="http://schemas.microsoft.com/office/drawing/2015/9/8/chartex" xmlns:cx2="http://schemas.microsoft.com/office/drawing/2015/10/21/chartex" xmlns:cx3="http://schemas.microsoft.com/office/drawing/2016/5/9/chartex" xmlns:cx4="http://schemas.microsoft.com/office/drawing/2016/5/10/chartex" xmlns:cx5="http://schemas.microsoft.com/office/drawing/2016/5/11/chartex" xmlns:cx6="http://schemas.microsoft.com/office/drawing/2016/5/12/chartex" xmlns:cx7="http://schemas.microsoft.com/office/drawing/2016/5/13/chartex" xmlns:cx8="http://schemas.microsoft.com/office/drawing/2016/5/14/chartex" xmlns:mc="http://schemas.openxmlformats.org/markup-compatibility/2006" xmlns:aink="http://schemas.microsoft.com/office/drawing/2016/ink" xmlns:am3d="http://schemas.microsoft.com/office/drawing/2017/model3d" xmlns:o="urn:schemas-microsoft-com:office:office" xmlns:r="http://schemas.openxmlformats.org/officeDocument/2006/relationships" xmlns:m="http://schemas.openxmlformats.org/officeDocument/2006/math" xmlns:v="urn:schemas-microsoft-com:vml" xmlns:wp14="http://schemas.microsoft.com/office/word/2010/wordprocessingDrawing" xmlns:wp="http://schemas.openxmlformats.org/drawingml/2006/wordprocessingDrawing" xmlns:w10="urn:schemas-microsoft-com:office:word" xmlns:w="http://schemas.openxmlformats.org/wordprocessingml/2006/main" xmlns:w14="http://schemas.microsoft.com/office/word/2010/wordml" xmlns:w15="http://schemas.microsoft.com/office/word/2012/wordml" xmlns:w16cex="http://schemas.microsoft.com/office/word/2018/wordml/cex" xmlns:w16cid="http://schemas.microsoft.com/office/word/2016/wordml/cid" xmlns:w16="http://schemas.microsoft.com/office/word/2018/wordml" xmlns:w16sdtdh="http://schemas.microsoft.com/office/word/2020/wordml/sdtdatahash" xmlns:w16se="http://schemas.microsoft.com/office/word/2015/wordml/symex" xmlns:wpg="http://schemas.microsoft.com/office/word/2010/wordprocessingGroup" xmlns:wpi="http://schemas.microsoft.com/office/word/2010/wordprocessingInk" xmlns:wne="http://schemas.microsoft.com/office/word/2006/wordml" xmlns:wps="http://schemas.microsoft.com/office/word/2010/wordprocessingShape" mc:Ignorable="w14 w15 w16se w16cid w16 w16cex w16sdtdh wp14">
+<w:ftr xmlns:wpc="http://schemas.microsoft.com/office/word/2010/wordprocessingCanvas" xmlns:cx="http://schemas.microsoft.com/office/drawing/2014/chartex" xmlns:cx1="http://schemas.microsoft.com/office/drawing/2015/9/8/chartex" xmlns:cx2="http://schemas.microsoft.com/office/drawing/2015/10/21/chartex" xmlns:cx3="http://schemas.microsoft.com/office/drawing/2016/5/9/chartex" xmlns:cx4="http://schemas.microsoft.com/office/drawing/2016/5/10/chartex" xmlns:cx5="http://schemas.microsoft.com/office/drawing/2016/5/11/chartex" xmlns:cx6="http://schemas.microsoft.com/office/drawing/2016/5/12/chartex" xmlns:cx7="http://schemas.microsoft.com/office/drawing/2016/5/13/chartex" xmlns:cx8="http://schemas.microsoft.com/office/drawing/2016/5/14/chartex" xmlns:mc="http://schemas.openxmlformats.org/markup-compatibility/2006" xmlns:aink="http://schemas.microsoft.com/office/drawing/2016/ink" xmlns:am3d="http://schemas.microsoft.com/office/drawing/2017/model3d" xmlns:o="urn:schemas-microsoft-com:office:office" xmlns:oel="http://schemas.microsoft.com/office/2019/extlst" xmlns:r="http://schemas.openxmlformats.org/officeDocument/2006/relationships" xmlns:m="http://schemas.openxmlformats.org/officeDocument/2006/math" xmlns:v="urn:schemas-microsoft-com:vml" xmlns:wp14="http://schemas.microsoft.com/office/word/2010/wordprocessingDrawing" xmlns:wp="http://schemas.openxmlformats.org/drawingml/2006/wordprocessingDrawing" xmlns:w10="urn:schemas-microsoft-com:office:word" xmlns:w="http://schemas.openxmlformats.org/wordprocessingml/2006/main" xmlns:w14="http://schemas.microsoft.com/office/word/2010/wordml" xmlns:w15="http://schemas.microsoft.com/office/word/2012/wordml" xmlns:w16cex="http://schemas.microsoft.com/office/word/2018/wordml/cex" xmlns:w16cid="http://schemas.microsoft.com/office/word/2016/wordml/cid" xmlns:w16="http://schemas.microsoft.com/office/word/2018/wordml" xmlns:w16sdtdh="http://schemas.microsoft.com/office/word/2020/wordml/sdtdatahash" xmlns:w16se="http://schemas.microsoft.com/office/word/2015/wordml/symex" xmlns:wpg="http://schemas.microsoft.com/office/word/2010/wordprocessingGroup" xmlns:wpi="http://schemas.microsoft.com/office/word/2010/wordprocessingInk" xmlns:wne="http://schemas.microsoft.com/office/word/2006/wordml" xmlns:wps="http://schemas.microsoft.com/office/word/2010/wordprocessingShape" mc:Ignorable="w14 w15 w16se w16cid w16 w16cex w16sdtdh wp14">
   <w:p>
     <w:pPr>
       <w:pStyle w:val="Footer"/>
@@ -3571,7 +3138,7 @@
 </file>
 
 <file path=word/footer2.xml><?xml version="1.0" encoding="utf-8"?>
-<w:ftr xmlns:wpc="http://schemas.microsoft.com/office/word/2010/wordprocessingCanvas" xmlns:cx="http://schemas.microsoft.com/office/drawing/2014/chartex" xmlns:cx1="http://schemas.microsoft.com/office/drawing/2015/9/8/chartex" xmlns:cx2="http://schemas.microsoft.com/office/drawing/2015/10/21/chartex" xmlns:cx3="http://schemas.microsoft.com/office/drawing/2016/5/9/chartex" xmlns:cx4="http://schemas.microsoft.com/office/drawing/2016/5/10/chartex" xmlns:cx5="http://schemas.microsoft.com/office/drawing/2016/5/11/chartex" xmlns:cx6="http://schemas.microsoft.com/office/drawing/2016/5/12/chartex" xmlns:cx7="http://schemas.microsoft.com/office/drawing/2016/5/13/chartex" xmlns:cx8="http://schemas.microsoft.com/office/drawing/2016/5/14/chartex" xmlns:mc="http://schemas.openxmlformats.org/markup-compatibility/2006" xmlns:aink="http://schemas.microsoft.com/office/drawing/2016/ink" xmlns:am3d="http://schemas.microsoft.com/office/drawing/2017/model3d" xmlns:o="urn:schemas-microsoft-com:office:office" xmlns:r="http://schemas.openxmlformats.org/officeDocument/2006/relationships" xmlns:m="http://schemas.openxmlformats.org/officeDocument/2006/math" xmlns:v="urn:schemas-microsoft-com:vml" xmlns:wp14="http://schemas.microsoft.com/office/word/2010/wordprocessingDrawing" xmlns:wp="http://schemas.openxmlformats.org/drawingml/2006/wordprocessingDrawing" xmlns:w10="urn:schemas-microsoft-com:office:word" xmlns:w="http://schemas.openxmlformats.org/wordprocessingml/2006/main" xmlns:w14="http://schemas.microsoft.com/office/word/2010/wordml" xmlns:w15="http://schemas.microsoft.com/office/word/2012/wordml" xmlns:w16cex="http://schemas.microsoft.com/office/word/2018/wordml/cex" xmlns:w16cid="http://schemas.microsoft.com/office/word/2016/wordml/cid" xmlns:w16="http://schemas.microsoft.com/office/word/2018/wordml" xmlns:w16sdtdh="http://schemas.microsoft.com/office/word/2020/wordml/sdtdatahash" xmlns:w16se="http://schemas.microsoft.com/office/word/2015/wordml/symex" xmlns:wpg="http://schemas.microsoft.com/office/word/2010/wordprocessingGroup" xmlns:wpi="http://schemas.microsoft.com/office/word/2010/wordprocessingInk" xmlns:wne="http://schemas.microsoft.com/office/word/2006/wordml" xmlns:wps="http://schemas.microsoft.com/office/word/2010/wordprocessingShape" mc:Ignorable="w14 w15 w16se w16cid w16 w16cex w16sdtdh wp14">
+<w:ftr xmlns:wpc="http://schemas.microsoft.com/office/word/2010/wordprocessingCanvas" xmlns:cx="http://schemas.microsoft.com/office/drawing/2014/chartex" xmlns:cx1="http://schemas.microsoft.com/office/drawing/2015/9/8/chartex" xmlns:cx2="http://schemas.microsoft.com/office/drawing/2015/10/21/chartex" xmlns:cx3="http://schemas.microsoft.com/office/drawing/2016/5/9/chartex" xmlns:cx4="http://schemas.microsoft.com/office/drawing/2016/5/10/chartex" xmlns:cx5="http://schemas.microsoft.com/office/drawing/2016/5/11/chartex" xmlns:cx6="http://schemas.microsoft.com/office/drawing/2016/5/12/chartex" xmlns:cx7="http://schemas.microsoft.com/office/drawing/2016/5/13/chartex" xmlns:cx8="http://schemas.microsoft.com/office/drawing/2016/5/14/chartex" xmlns:mc="http://schemas.openxmlformats.org/markup-compatibility/2006" xmlns:aink="http://schemas.microsoft.com/office/drawing/2016/ink" xmlns:am3d="http://schemas.microsoft.com/office/drawing/2017/model3d" xmlns:o="urn:schemas-microsoft-com:office:office" xmlns:oel="http://schemas.microsoft.com/office/2019/extlst" xmlns:r="http://schemas.openxmlformats.org/officeDocument/2006/relationships" xmlns:m="http://schemas.openxmlformats.org/officeDocument/2006/math" xmlns:v="urn:schemas-microsoft-com:vml" xmlns:wp14="http://schemas.microsoft.com/office/word/2010/wordprocessingDrawing" xmlns:wp="http://schemas.openxmlformats.org/drawingml/2006/wordprocessingDrawing" xmlns:w10="urn:schemas-microsoft-com:office:word" xmlns:w="http://schemas.openxmlformats.org/wordprocessingml/2006/main" xmlns:w14="http://schemas.microsoft.com/office/word/2010/wordml" xmlns:w15="http://schemas.microsoft.com/office/word/2012/wordml" xmlns:w16cex="http://schemas.microsoft.com/office/word/2018/wordml/cex" xmlns:w16cid="http://schemas.microsoft.com/office/word/2016/wordml/cid" xmlns:w16="http://schemas.microsoft.com/office/word/2018/wordml" xmlns:w16sdtdh="http://schemas.microsoft.com/office/word/2020/wordml/sdtdatahash" xmlns:w16se="http://schemas.microsoft.com/office/word/2015/wordml/symex" xmlns:wpg="http://schemas.microsoft.com/office/word/2010/wordprocessingGroup" xmlns:wpi="http://schemas.microsoft.com/office/word/2010/wordprocessingInk" xmlns:wne="http://schemas.microsoft.com/office/word/2006/wordml" xmlns:wps="http://schemas.microsoft.com/office/word/2010/wordprocessingShape" mc:Ignorable="w14 w15 w16se w16cid w16 w16cex w16sdtdh wp14">
   <w:p>
     <w:pPr>
       <w:pStyle w:val="Footer"/>
@@ -3581,7 +3148,7 @@
 </file>
 
 <file path=word/footer3.xml><?xml version="1.0" encoding="utf-8"?>
-<w:ftr xmlns:wpc="http://schemas.microsoft.com/office/word/2010/wordprocessingCanvas" xmlns:cx="http://schemas.microsoft.com/office/drawing/2014/chartex" xmlns:cx1="http://schemas.microsoft.com/office/drawing/2015/9/8/chartex" xmlns:cx2="http://schemas.microsoft.com/office/drawing/2015/10/21/chartex" xmlns:cx3="http://schemas.microsoft.com/office/drawing/2016/5/9/chartex" xmlns:cx4="http://schemas.microsoft.com/office/drawing/2016/5/10/chartex" xmlns:cx5="http://schemas.microsoft.com/office/drawing/2016/5/11/chartex" xmlns:cx6="http://schemas.microsoft.com/office/drawing/2016/5/12/chartex" xmlns:cx7="http://schemas.microsoft.com/office/drawing/2016/5/13/chartex" xmlns:cx8="http://schemas.microsoft.com/office/drawing/2016/5/14/chartex" xmlns:mc="http://schemas.openxmlformats.org/markup-compatibility/2006" xmlns:aink="http://schemas.microsoft.com/office/drawing/2016/ink" xmlns:am3d="http://schemas.microsoft.com/office/drawing/2017/model3d" xmlns:o="urn:schemas-microsoft-com:office:office" xmlns:r="http://schemas.openxmlformats.org/officeDocument/2006/relationships" xmlns:m="http://schemas.openxmlformats.org/officeDocument/2006/math" xmlns:v="urn:schemas-microsoft-com:vml" xmlns:wp14="http://schemas.microsoft.com/office/word/2010/wordprocessingDrawing" xmlns:wp="http://schemas.openxmlformats.org/drawingml/2006/wordprocessingDrawing" xmlns:w10="urn:schemas-microsoft-com:office:word" xmlns:w="http://schemas.openxmlformats.org/wordprocessingml/2006/main" xmlns:w14="http://schemas.microsoft.com/office/word/2010/wordml" xmlns:w15="http://schemas.microsoft.com/office/word/2012/wordml" xmlns:w16cex="http://schemas.microsoft.com/office/word/2018/wordml/cex" xmlns:w16cid="http://schemas.microsoft.com/office/word/2016/wordml/cid" xmlns:w16="http://schemas.microsoft.com/office/word/2018/wordml" xmlns:w16sdtdh="http://schemas.microsoft.com/office/word/2020/wordml/sdtdatahash" xmlns:w16se="http://schemas.microsoft.com/office/word/2015/wordml/symex" xmlns:wpg="http://schemas.microsoft.com/office/word/2010/wordprocessingGroup" xmlns:wpi="http://schemas.microsoft.com/office/word/2010/wordprocessingInk" xmlns:wne="http://schemas.microsoft.com/office/word/2006/wordml" xmlns:wps="http://schemas.microsoft.com/office/word/2010/wordprocessingShape" mc:Ignorable="w14 w15 w16se w16cid w16 w16cex w16sdtdh wp14">
+<w:ftr xmlns:wpc="http://schemas.microsoft.com/office/word/2010/wordprocessingCanvas" xmlns:cx="http://schemas.microsoft.com/office/drawing/2014/chartex" xmlns:cx1="http://schemas.microsoft.com/office/drawing/2015/9/8/chartex" xmlns:cx2="http://schemas.microsoft.com/office/drawing/2015/10/21/chartex" xmlns:cx3="http://schemas.microsoft.com/office/drawing/2016/5/9/chartex" xmlns:cx4="http://schemas.microsoft.com/office/drawing/2016/5/10/chartex" xmlns:cx5="http://schemas.microsoft.com/office/drawing/2016/5/11/chartex" xmlns:cx6="http://schemas.microsoft.com/office/drawing/2016/5/12/chartex" xmlns:cx7="http://schemas.microsoft.com/office/drawing/2016/5/13/chartex" xmlns:cx8="http://schemas.microsoft.com/office/drawing/2016/5/14/chartex" xmlns:mc="http://schemas.openxmlformats.org/markup-compatibility/2006" xmlns:aink="http://schemas.microsoft.com/office/drawing/2016/ink" xmlns:am3d="http://schemas.microsoft.com/office/drawing/2017/model3d" xmlns:o="urn:schemas-microsoft-com:office:office" xmlns:oel="http://schemas.microsoft.com/office/2019/extlst" xmlns:r="http://schemas.openxmlformats.org/officeDocument/2006/relationships" xmlns:m="http://schemas.openxmlformats.org/officeDocument/2006/math" xmlns:v="urn:schemas-microsoft-com:vml" xmlns:wp14="http://schemas.microsoft.com/office/word/2010/wordprocessingDrawing" xmlns:wp="http://schemas.openxmlformats.org/drawingml/2006/wordprocessingDrawing" xmlns:w10="urn:schemas-microsoft-com:office:word" xmlns:w="http://schemas.openxmlformats.org/wordprocessingml/2006/main" xmlns:w14="http://schemas.microsoft.com/office/word/2010/wordml" xmlns:w15="http://schemas.microsoft.com/office/word/2012/wordml" xmlns:w16cex="http://schemas.microsoft.com/office/word/2018/wordml/cex" xmlns:w16cid="http://schemas.microsoft.com/office/word/2016/wordml/cid" xmlns:w16="http://schemas.microsoft.com/office/word/2018/wordml" xmlns:w16sdtdh="http://schemas.microsoft.com/office/word/2020/wordml/sdtdatahash" xmlns:w16se="http://schemas.microsoft.com/office/word/2015/wordml/symex" xmlns:wpg="http://schemas.microsoft.com/office/word/2010/wordprocessingGroup" xmlns:wpi="http://schemas.microsoft.com/office/word/2010/wordprocessingInk" xmlns:wne="http://schemas.microsoft.com/office/word/2006/wordml" xmlns:wps="http://schemas.microsoft.com/office/word/2010/wordprocessingShape" mc:Ignorable="w14 w15 w16se w16cid w16 w16cex w16sdtdh wp14">
   <w:p>
     <w:pPr>
       <w:pStyle w:val="Footer"/>
@@ -3591,7 +3158,7 @@
 </file>
 
 <file path=word/footnotes.xml><?xml version="1.0" encoding="utf-8"?>
-<w:footnotes xmlns:wpc="http://schemas.microsoft.com/office/word/2010/wordprocessingCanvas" xmlns:cx="http://schemas.microsoft.com/office/drawing/2014/chartex" xmlns:cx1="http://schemas.microsoft.com/office/drawing/2015/9/8/chartex" xmlns:cx2="http://schemas.microsoft.com/office/drawing/2015/10/21/chartex" xmlns:cx3="http://schemas.microsoft.com/office/drawing/2016/5/9/chartex" xmlns:cx4="http://schemas.microsoft.com/office/drawing/2016/5/10/chartex" xmlns:cx5="http://schemas.microsoft.com/office/drawing/2016/5/11/chartex" xmlns:cx6="http://schemas.microsoft.com/office/drawing/2016/5/12/chartex" xmlns:cx7="http://schemas.microsoft.com/office/drawing/2016/5/13/chartex" xmlns:cx8="http://schemas.microsoft.com/office/drawing/2016/5/14/chartex" xmlns:mc="http://schemas.openxmlformats.org/markup-compatibility/2006" xmlns:aink="http://schemas.microsoft.com/office/drawing/2016/ink" xmlns:am3d="http://schemas.microsoft.com/office/drawing/2017/model3d" xmlns:o="urn:schemas-microsoft-com:office:office" xmlns:r="http://schemas.openxmlformats.org/officeDocument/2006/relationships" xmlns:m="http://schemas.openxmlformats.org/officeDocument/2006/math" xmlns:v="urn:schemas-microsoft-com:vml" xmlns:wp14="http://schemas.microsoft.com/office/word/2010/wordprocessingDrawing" xmlns:wp="http://schemas.openxmlformats.org/drawingml/2006/wordprocessingDrawing" xmlns:w10="urn:schemas-microsoft-com:office:word" xmlns:w="http://schemas.openxmlformats.org/wordprocessingml/2006/main" xmlns:w14="http://schemas.microsoft.com/office/word/2010/wordml" xmlns:w15="http://schemas.microsoft.com/office/word/2012/wordml" xmlns:w16cex="http://schemas.microsoft.com/office/word/2018/wordml/cex" xmlns:w16cid="http://schemas.microsoft.com/office/word/2016/wordml/cid" xmlns:w16="http://schemas.microsoft.com/office/word/2018/wordml" xmlns:w16sdtdh="http://schemas.microsoft.com/office/word/2020/wordml/sdtdatahash" xmlns:w16se="http://schemas.microsoft.com/office/word/2015/wordml/symex" xmlns:wpg="http://schemas.microsoft.com/office/word/2010/wordprocessingGroup" xmlns:wpi="http://schemas.microsoft.com/office/word/2010/wordprocessingInk" xmlns:wne="http://schemas.microsoft.com/office/word/2006/wordml" xmlns:wps="http://schemas.microsoft.com/office/word/2010/wordprocessingShape" mc:Ignorable="w14 w15 w16se w16cid w16 w16cex w16sdtdh wp14">
+<w:footnotes xmlns:wpc="http://schemas.microsoft.com/office/word/2010/wordprocessingCanvas" xmlns:cx="http://schemas.microsoft.com/office/drawing/2014/chartex" xmlns:cx1="http://schemas.microsoft.com/office/drawing/2015/9/8/chartex" xmlns:cx2="http://schemas.microsoft.com/office/drawing/2015/10/21/chartex" xmlns:cx3="http://schemas.microsoft.com/office/drawing/2016/5/9/chartex" xmlns:cx4="http://schemas.microsoft.com/office/drawing/2016/5/10/chartex" xmlns:cx5="http://schemas.microsoft.com/office/drawing/2016/5/11/chartex" xmlns:cx6="http://schemas.microsoft.com/office/drawing/2016/5/12/chartex" xmlns:cx7="http://schemas.microsoft.com/office/drawing/2016/5/13/chartex" xmlns:cx8="http://schemas.microsoft.com/office/drawing/2016/5/14/chartex" xmlns:mc="http://schemas.openxmlformats.org/markup-compatibility/2006" xmlns:aink="http://schemas.microsoft.com/office/drawing/2016/ink" xmlns:am3d="http://schemas.microsoft.com/office/drawing/2017/model3d" xmlns:o="urn:schemas-microsoft-com:office:office" xmlns:oel="http://schemas.microsoft.com/office/2019/extlst" xmlns:r="http://schemas.openxmlformats.org/officeDocument/2006/relationships" xmlns:m="http://schemas.openxmlformats.org/officeDocument/2006/math" xmlns:v="urn:schemas-microsoft-com:vml" xmlns:wp14="http://schemas.microsoft.com/office/word/2010/wordprocessingDrawing" xmlns:wp="http://schemas.openxmlformats.org/drawingml/2006/wordprocessingDrawing" xmlns:w10="urn:schemas-microsoft-com:office:word" xmlns:w="http://schemas.openxmlformats.org/wordprocessingml/2006/main" xmlns:w14="http://schemas.microsoft.com/office/word/2010/wordml" xmlns:w15="http://schemas.microsoft.com/office/word/2012/wordml" xmlns:w16cex="http://schemas.microsoft.com/office/word/2018/wordml/cex" xmlns:w16cid="http://schemas.microsoft.com/office/word/2016/wordml/cid" xmlns:w16="http://schemas.microsoft.com/office/word/2018/wordml" xmlns:w16sdtdh="http://schemas.microsoft.com/office/word/2020/wordml/sdtdatahash" xmlns:w16se="http://schemas.microsoft.com/office/word/2015/wordml/symex" xmlns:wpg="http://schemas.microsoft.com/office/word/2010/wordprocessingGroup" xmlns:wpi="http://schemas.microsoft.com/office/word/2010/wordprocessingInk" xmlns:wne="http://schemas.microsoft.com/office/word/2006/wordml" xmlns:wps="http://schemas.microsoft.com/office/word/2010/wordprocessingShape" mc:Ignorable="w14 w15 w16se w16cid w16 w16cex w16sdtdh wp14">
   <w:footnote w:type="separator" w:id="-1">
     <w:p>
       <w:pPr>
@@ -3616,7 +3183,7 @@
 </file>
 
 <file path=word/header1.xml><?xml version="1.0" encoding="utf-8"?>
-<w:hdr xmlns:wpc="http://schemas.microsoft.com/office/word/2010/wordprocessingCanvas" xmlns:cx="http://schemas.microsoft.com/office/drawing/2014/chartex" xmlns:cx1="http://schemas.microsoft.com/office/drawing/2015/9/8/chartex" xmlns:cx2="http://schemas.microsoft.com/office/drawing/2015/10/21/chartex" xmlns:cx3="http://schemas.microsoft.com/office/drawing/2016/5/9/chartex" xmlns:cx4="http://schemas.microsoft.com/office/drawing/2016/5/10/chartex" xmlns:cx5="http://schemas.microsoft.com/office/drawing/2016/5/11/chartex" xmlns:cx6="http://schemas.microsoft.com/office/drawing/2016/5/12/chartex" xmlns:cx7="http://schemas.microsoft.com/office/drawing/2016/5/13/chartex" xmlns:cx8="http://schemas.microsoft.com/office/drawing/2016/5/14/chartex" xmlns:mc="http://schemas.openxmlformats.org/markup-compatibility/2006" xmlns:aink="http://schemas.microsoft.com/office/drawing/2016/ink" xmlns:am3d="http://schemas.microsoft.com/office/drawing/2017/model3d" xmlns:o="urn:schemas-microsoft-com:office:office" xmlns:r="http://schemas.openxmlformats.org/officeDocument/2006/relationships" xmlns:m="http://schemas.openxmlformats.org/officeDocument/2006/math" xmlns:v="urn:schemas-microsoft-com:vml" xmlns:wp14="http://schemas.microsoft.com/office/word/2010/wordprocessingDrawing" xmlns:wp="http://schemas.openxmlformats.org/drawingml/2006/wordprocessingDrawing" xmlns:w10="urn:schemas-microsoft-com:office:word" xmlns:w="http://schemas.openxmlformats.org/wordprocessingml/2006/main" xmlns:w14="http://schemas.microsoft.com/office/word/2010/wordml" xmlns:w15="http://schemas.microsoft.com/office/word/2012/wordml" xmlns:w16cex="http://schemas.microsoft.com/office/word/2018/wordml/cex" xmlns:w16cid="http://schemas.microsoft.com/office/word/2016/wordml/cid" xmlns:w16="http://schemas.microsoft.com/office/word/2018/wordml" xmlns:w16sdtdh="http://schemas.microsoft.com/office/word/2020/wordml/sdtdatahash" xmlns:w16se="http://schemas.microsoft.com/office/word/2015/wordml/symex" xmlns:wpg="http://schemas.microsoft.com/office/word/2010/wordprocessingGroup" xmlns:wpi="http://schemas.microsoft.com/office/word/2010/wordprocessingInk" xmlns:wne="http://schemas.microsoft.com/office/word/2006/wordml" xmlns:wps="http://schemas.microsoft.com/office/word/2010/wordprocessingShape" mc:Ignorable="w14 w15 w16se w16cid w16 w16cex w16sdtdh wp14">
+<w:hdr xmlns:wpc="http://schemas.microsoft.com/office/word/2010/wordprocessingCanvas" xmlns:cx="http://schemas.microsoft.com/office/drawing/2014/chartex" xmlns:cx1="http://schemas.microsoft.com/office/drawing/2015/9/8/chartex" xmlns:cx2="http://schemas.microsoft.com/office/drawing/2015/10/21/chartex" xmlns:cx3="http://schemas.microsoft.com/office/drawing/2016/5/9/chartex" xmlns:cx4="http://schemas.microsoft.com/office/drawing/2016/5/10/chartex" xmlns:cx5="http://schemas.microsoft.com/office/drawing/2016/5/11/chartex" xmlns:cx6="http://schemas.microsoft.com/office/drawing/2016/5/12/chartex" xmlns:cx7="http://schemas.microsoft.com/office/drawing/2016/5/13/chartex" xmlns:cx8="http://schemas.microsoft.com/office/drawing/2016/5/14/chartex" xmlns:mc="http://schemas.openxmlformats.org/markup-compatibility/2006" xmlns:aink="http://schemas.microsoft.com/office/drawing/2016/ink" xmlns:am3d="http://schemas.microsoft.com/office/drawing/2017/model3d" xmlns:o="urn:schemas-microsoft-com:office:office" xmlns:oel="http://schemas.microsoft.com/office/2019/extlst" xmlns:r="http://schemas.openxmlformats.org/officeDocument/2006/relationships" xmlns:m="http://schemas.openxmlformats.org/officeDocument/2006/math" xmlns:v="urn:schemas-microsoft-com:vml" xmlns:wp14="http://schemas.microsoft.com/office/word/2010/wordprocessingDrawing" xmlns:wp="http://schemas.openxmlformats.org/drawingml/2006/wordprocessingDrawing" xmlns:w10="urn:schemas-microsoft-com:office:word" xmlns:w="http://schemas.openxmlformats.org/wordprocessingml/2006/main" xmlns:w14="http://schemas.microsoft.com/office/word/2010/wordml" xmlns:w15="http://schemas.microsoft.com/office/word/2012/wordml" xmlns:w16cex="http://schemas.microsoft.com/office/word/2018/wordml/cex" xmlns:w16cid="http://schemas.microsoft.com/office/word/2016/wordml/cid" xmlns:w16="http://schemas.microsoft.com/office/word/2018/wordml" xmlns:w16sdtdh="http://schemas.microsoft.com/office/word/2020/wordml/sdtdatahash" xmlns:w16se="http://schemas.microsoft.com/office/word/2015/wordml/symex" xmlns:wpg="http://schemas.microsoft.com/office/word/2010/wordprocessingGroup" xmlns:wpi="http://schemas.microsoft.com/office/word/2010/wordprocessingInk" xmlns:wne="http://schemas.microsoft.com/office/word/2006/wordml" xmlns:wps="http://schemas.microsoft.com/office/word/2010/wordprocessingShape" mc:Ignorable="w14 w15 w16se w16cid w16 w16cex w16sdtdh wp14">
   <w:p>
     <w:pPr>
       <w:pStyle w:val="Header"/>
@@ -3626,7 +3193,7 @@
 </file>
 
 <file path=word/header2.xml><?xml version="1.0" encoding="utf-8"?>
-<w:hdr xmlns:wpc="http://schemas.microsoft.com/office/word/2010/wordprocessingCanvas" xmlns:cx="http://schemas.microsoft.com/office/drawing/2014/chartex" xmlns:cx1="http://schemas.microsoft.com/office/drawing/2015/9/8/chartex" xmlns:cx2="http://schemas.microsoft.com/office/drawing/2015/10/21/chartex" xmlns:cx3="http://schemas.microsoft.com/office/drawing/2016/5/9/chartex" xmlns:cx4="http://schemas.microsoft.com/office/drawing/2016/5/10/chartex" xmlns:cx5="http://schemas.microsoft.com/office/drawing/2016/5/11/chartex" xmlns:cx6="http://schemas.microsoft.com/office/drawing/2016/5/12/chartex" xmlns:cx7="http://schemas.microsoft.com/office/drawing/2016/5/13/chartex" xmlns:cx8="http://schemas.microsoft.com/office/drawing/2016/5/14/chartex" xmlns:mc="http://schemas.openxmlformats.org/markup-compatibility/2006" xmlns:aink="http://schemas.microsoft.com/office/drawing/2016/ink" xmlns:am3d="http://schemas.microsoft.com/office/drawing/2017/model3d" xmlns:o="urn:schemas-microsoft-com:office:office" xmlns:r="http://schemas.openxmlformats.org/officeDocument/2006/relationships" xmlns:m="http://schemas.openxmlformats.org/officeDocument/2006/math" xmlns:v="urn:schemas-microsoft-com:vml" xmlns:wp14="http://schemas.microsoft.com/office/word/2010/wordprocessingDrawing" xmlns:wp="http://schemas.openxmlformats.org/drawingml/2006/wordprocessingDrawing" xmlns:w10="urn:schemas-microsoft-com:office:word" xmlns:w="http://schemas.openxmlformats.org/wordprocessingml/2006/main" xmlns:w14="http://schemas.microsoft.com/office/word/2010/wordml" xmlns:w15="http://schemas.microsoft.com/office/word/2012/wordml" xmlns:w16cex="http://schemas.microsoft.com/office/word/2018/wordml/cex" xmlns:w16cid="http://schemas.microsoft.com/office/word/2016/wordml/cid" xmlns:w16="http://schemas.microsoft.com/office/word/2018/wordml" xmlns:w16sdtdh="http://schemas.microsoft.com/office/word/2020/wordml/sdtdatahash" xmlns:w16se="http://schemas.microsoft.com/office/word/2015/wordml/symex" xmlns:wpg="http://schemas.microsoft.com/office/word/2010/wordprocessingGroup" xmlns:wpi="http://schemas.microsoft.com/office/word/2010/wordprocessingInk" xmlns:wne="http://schemas.microsoft.com/office/word/2006/wordml" xmlns:wps="http://schemas.microsoft.com/office/word/2010/wordprocessingShape" mc:Ignorable="w14 w15 w16se w16cid w16 w16cex w16sdtdh wp14">
+<w:hdr xmlns:wpc="http://schemas.microsoft.com/office/word/2010/wordprocessingCanvas" xmlns:cx="http://schemas.microsoft.com/office/drawing/2014/chartex" xmlns:cx1="http://schemas.microsoft.com/office/drawing/2015/9/8/chartex" xmlns:cx2="http://schemas.microsoft.com/office/drawing/2015/10/21/chartex" xmlns:cx3="http://schemas.microsoft.com/office/drawing/2016/5/9/chartex" xmlns:cx4="http://schemas.microsoft.com/office/drawing/2016/5/10/chartex" xmlns:cx5="http://schemas.microsoft.com/office/drawing/2016/5/11/chartex" xmlns:cx6="http://schemas.microsoft.com/office/drawing/2016/5/12/chartex" xmlns:cx7="http://schemas.microsoft.com/office/drawing/2016/5/13/chartex" xmlns:cx8="http://schemas.microsoft.com/office/drawing/2016/5/14/chartex" xmlns:mc="http://schemas.openxmlformats.org/markup-compatibility/2006" xmlns:aink="http://schemas.microsoft.com/office/drawing/2016/ink" xmlns:am3d="http://schemas.microsoft.com/office/drawing/2017/model3d" xmlns:o="urn:schemas-microsoft-com:office:office" xmlns:oel="http://schemas.microsoft.com/office/2019/extlst" xmlns:r="http://schemas.openxmlformats.org/officeDocument/2006/relationships" xmlns:m="http://schemas.openxmlformats.org/officeDocument/2006/math" xmlns:v="urn:schemas-microsoft-com:vml" xmlns:wp14="http://schemas.microsoft.com/office/word/2010/wordprocessingDrawing" xmlns:wp="http://schemas.openxmlformats.org/drawingml/2006/wordprocessingDrawing" xmlns:w10="urn:schemas-microsoft-com:office:word" xmlns:w="http://schemas.openxmlformats.org/wordprocessingml/2006/main" xmlns:w14="http://schemas.microsoft.com/office/word/2010/wordml" xmlns:w15="http://schemas.microsoft.com/office/word/2012/wordml" xmlns:w16cex="http://schemas.microsoft.com/office/word/2018/wordml/cex" xmlns:w16cid="http://schemas.microsoft.com/office/word/2016/wordml/cid" xmlns:w16="http://schemas.microsoft.com/office/word/2018/wordml" xmlns:w16sdtdh="http://schemas.microsoft.com/office/word/2020/wordml/sdtdatahash" xmlns:w16se="http://schemas.microsoft.com/office/word/2015/wordml/symex" xmlns:wpg="http://schemas.microsoft.com/office/word/2010/wordprocessingGroup" xmlns:wpi="http://schemas.microsoft.com/office/word/2010/wordprocessingInk" xmlns:wne="http://schemas.microsoft.com/office/word/2006/wordml" xmlns:wps="http://schemas.microsoft.com/office/word/2010/wordprocessingShape" mc:Ignorable="w14 w15 w16se w16cid w16 w16cex w16sdtdh wp14">
   <w:p>
     <w:pPr>
       <w:pStyle w:val="Header"/>
@@ -3636,7 +3203,7 @@
 </file>
 
 <file path=word/header3.xml><?xml version="1.0" encoding="utf-8"?>
-<w:hdr xmlns:wpc="http://schemas.microsoft.com/office/word/2010/wordprocessingCanvas" xmlns:cx="http://schemas.microsoft.com/office/drawing/2014/chartex" xmlns:cx1="http://schemas.microsoft.com/office/drawing/2015/9/8/chartex" xmlns:cx2="http://schemas.microsoft.com/office/drawing/2015/10/21/chartex" xmlns:cx3="http://schemas.microsoft.com/office/drawing/2016/5/9/chartex" xmlns:cx4="http://schemas.microsoft.com/office/drawing/2016/5/10/chartex" xmlns:cx5="http://schemas.microsoft.com/office/drawing/2016/5/11/chartex" xmlns:cx6="http://schemas.microsoft.com/office/drawing/2016/5/12/chartex" xmlns:cx7="http://schemas.microsoft.com/office/drawing/2016/5/13/chartex" xmlns:cx8="http://schemas.microsoft.com/office/drawing/2016/5/14/chartex" xmlns:mc="http://schemas.openxmlformats.org/markup-compatibility/2006" xmlns:aink="http://schemas.microsoft.com/office/drawing/2016/ink" xmlns:am3d="http://schemas.microsoft.com/office/drawing/2017/model3d" xmlns:o="urn:schemas-microsoft-com:office:office" xmlns:r="http://schemas.openxmlformats.org/officeDocument/2006/relationships" xmlns:m="http://schemas.openxmlformats.org/officeDocument/2006/math" xmlns:v="urn:schemas-microsoft-com:vml" xmlns:wp14="http://schemas.microsoft.com/office/word/2010/wordprocessingDrawing" xmlns:wp="http://schemas.openxmlformats.org/drawingml/2006/wordprocessingDrawing" xmlns:w10="urn:schemas-microsoft-com:office:word" xmlns:w="http://schemas.openxmlformats.org/wordprocessingml/2006/main" xmlns:w14="http://schemas.microsoft.com/office/word/2010/wordml" xmlns:w15="http://schemas.microsoft.com/office/word/2012/wordml" xmlns:w16cex="http://schemas.microsoft.com/office/word/2018/wordml/cex" xmlns:w16cid="http://schemas.microsoft.com/office/word/2016/wordml/cid" xmlns:w16="http://schemas.microsoft.com/office/word/2018/wordml" xmlns:w16sdtdh="http://schemas.microsoft.com/office/word/2020/wordml/sdtdatahash" xmlns:w16se="http://schemas.microsoft.com/office/word/2015/wordml/symex" xmlns:wpg="http://schemas.microsoft.com/office/word/2010/wordprocessingGroup" xmlns:wpi="http://schemas.microsoft.com/office/word/2010/wordprocessingInk" xmlns:wne="http://schemas.microsoft.com/office/word/2006/wordml" xmlns:wps="http://schemas.microsoft.com/office/word/2010/wordprocessingShape" mc:Ignorable="w14 w15 w16se w16cid w16 w16cex w16sdtdh wp14">
+<w:hdr xmlns:wpc="http://schemas.microsoft.com/office/word/2010/wordprocessingCanvas" xmlns:cx="http://schemas.microsoft.com/office/drawing/2014/chartex" xmlns:cx1="http://schemas.microsoft.com/office/drawing/2015/9/8/chartex" xmlns:cx2="http://schemas.microsoft.com/office/drawing/2015/10/21/chartex" xmlns:cx3="http://schemas.microsoft.com/office/drawing/2016/5/9/chartex" xmlns:cx4="http://schemas.microsoft.com/office/drawing/2016/5/10/chartex" xmlns:cx5="http://schemas.microsoft.com/office/drawing/2016/5/11/chartex" xmlns:cx6="http://schemas.microsoft.com/office/drawing/2016/5/12/chartex" xmlns:cx7="http://schemas.microsoft.com/office/drawing/2016/5/13/chartex" xmlns:cx8="http://schemas.microsoft.com/office/drawing/2016/5/14/chartex" xmlns:mc="http://schemas.openxmlformats.org/markup-compatibility/2006" xmlns:aink="http://schemas.microsoft.com/office/drawing/2016/ink" xmlns:am3d="http://schemas.microsoft.com/office/drawing/2017/model3d" xmlns:o="urn:schemas-microsoft-com:office:office" xmlns:oel="http://schemas.microsoft.com/office/2019/extlst" xmlns:r="http://schemas.openxmlformats.org/officeDocument/2006/relationships" xmlns:m="http://schemas.openxmlformats.org/officeDocument/2006/math" xmlns:v="urn:schemas-microsoft-com:vml" xmlns:wp14="http://schemas.microsoft.com/office/word/2010/wordprocessingDrawing" xmlns:wp="http://schemas.openxmlformats.org/drawingml/2006/wordprocessingDrawing" xmlns:w10="urn:schemas-microsoft-com:office:word" xmlns:w="http://schemas.openxmlformats.org/wordprocessingml/2006/main" xmlns:w14="http://schemas.microsoft.com/office/word/2010/wordml" xmlns:w15="http://schemas.microsoft.com/office/word/2012/wordml" xmlns:w16cex="http://schemas.microsoft.com/office/word/2018/wordml/cex" xmlns:w16cid="http://schemas.microsoft.com/office/word/2016/wordml/cid" xmlns:w16="http://schemas.microsoft.com/office/word/2018/wordml" xmlns:w16sdtdh="http://schemas.microsoft.com/office/word/2020/wordml/sdtdatahash" xmlns:w16se="http://schemas.microsoft.com/office/word/2015/wordml/symex" xmlns:wpg="http://schemas.microsoft.com/office/word/2010/wordprocessingGroup" xmlns:wpi="http://schemas.microsoft.com/office/word/2010/wordprocessingInk" xmlns:wne="http://schemas.microsoft.com/office/word/2006/wordml" xmlns:wps="http://schemas.microsoft.com/office/word/2010/wordprocessingShape" mc:Ignorable="w14 w15 w16se w16cid w16 w16cex w16sdtdh wp14">
   <w:p>
     <w:pPr>
       <w:pStyle w:val="Header"/>
@@ -3646,7 +3213,7 @@
 </file>
 
 <file path=word/numbering.xml><?xml version="1.0" encoding="utf-8"?>
-<w:numbering xmlns:wpc="http://schemas.microsoft.com/office/word/2010/wordprocessingCanvas" xmlns:cx="http://schemas.microsoft.com/office/drawing/2014/chartex" xmlns:cx1="http://schemas.microsoft.com/office/drawing/2015/9/8/chartex" xmlns:cx2="http://schemas.microsoft.com/office/drawing/2015/10/21/chartex" xmlns:cx3="http://schemas.microsoft.com/office/drawing/2016/5/9/chartex" xmlns:cx4="http://schemas.microsoft.com/office/drawing/2016/5/10/chartex" xmlns:cx5="http://schemas.microsoft.com/office/drawing/2016/5/11/chartex" xmlns:cx6="http://schemas.microsoft.com/office/drawing/2016/5/12/chartex" xmlns:cx7="http://schemas.microsoft.com/office/drawing/2016/5/13/chartex" xmlns:cx8="http://schemas.microsoft.com/office/drawing/2016/5/14/chartex" xmlns:mc="http://schemas.openxmlformats.org/markup-compatibility/2006" xmlns:aink="http://schemas.microsoft.com/office/drawing/2016/ink" xmlns:am3d="http://schemas.microsoft.com/office/drawing/2017/model3d" xmlns:o="urn:schemas-microsoft-com:office:office" xmlns:r="http://schemas.openxmlformats.org/officeDocument/2006/relationships" xmlns:m="http://schemas.openxmlformats.org/officeDocument/2006/math" xmlns:v="urn:schemas-microsoft-com:vml" xmlns:wp14="http://schemas.microsoft.com/office/word/2010/wordprocessingDrawing" xmlns:wp="http://schemas.openxmlformats.org/drawingml/2006/wordprocessingDrawing" xmlns:w10="urn:schemas-microsoft-com:office:word" xmlns:w="http://schemas.openxmlformats.org/wordprocessingml/2006/main" xmlns:w14="http://schemas.microsoft.com/office/word/2010/wordml" xmlns:w15="http://schemas.microsoft.com/office/word/2012/wordml" xmlns:w16cex="http://schemas.microsoft.com/office/word/2018/wordml/cex" xmlns:w16cid="http://schemas.microsoft.com/office/word/2016/wordml/cid" xmlns:w16="http://schemas.microsoft.com/office/word/2018/wordml" xmlns:w16sdtdh="http://schemas.microsoft.com/office/word/2020/wordml/sdtdatahash" xmlns:w16se="http://schemas.microsoft.com/office/word/2015/wordml/symex" xmlns:wpg="http://schemas.microsoft.com/office/word/2010/wordprocessingGroup" xmlns:wpi="http://schemas.microsoft.com/office/word/2010/wordprocessingInk" xmlns:wne="http://schemas.microsoft.com/office/word/2006/wordml" xmlns:wps="http://schemas.microsoft.com/office/word/2010/wordprocessingShape" mc:Ignorable="w14 w15 w16se w16cid w16 w16cex w16sdtdh wp14">
+<w:numbering xmlns:wpc="http://schemas.microsoft.com/office/word/2010/wordprocessingCanvas" xmlns:cx="http://schemas.microsoft.com/office/drawing/2014/chartex" xmlns:cx1="http://schemas.microsoft.com/office/drawing/2015/9/8/chartex" xmlns:cx2="http://schemas.microsoft.com/office/drawing/2015/10/21/chartex" xmlns:cx3="http://schemas.microsoft.com/office/drawing/2016/5/9/chartex" xmlns:cx4="http://schemas.microsoft.com/office/drawing/2016/5/10/chartex" xmlns:cx5="http://schemas.microsoft.com/office/drawing/2016/5/11/chartex" xmlns:cx6="http://schemas.microsoft.com/office/drawing/2016/5/12/chartex" xmlns:cx7="http://schemas.microsoft.com/office/drawing/2016/5/13/chartex" xmlns:cx8="http://schemas.microsoft.com/office/drawing/2016/5/14/chartex" xmlns:mc="http://schemas.openxmlformats.org/markup-compatibility/2006" xmlns:aink="http://schemas.microsoft.com/office/drawing/2016/ink" xmlns:am3d="http://schemas.microsoft.com/office/drawing/2017/model3d" xmlns:o="urn:schemas-microsoft-com:office:office" xmlns:oel="http://schemas.microsoft.com/office/2019/extlst" xmlns:r="http://schemas.openxmlformats.org/officeDocument/2006/relationships" xmlns:m="http://schemas.openxmlformats.org/officeDocument/2006/math" xmlns:v="urn:schemas-microsoft-com:vml" xmlns:wp14="http://schemas.microsoft.com/office/word/2010/wordprocessingDrawing" xmlns:wp="http://schemas.openxmlformats.org/drawingml/2006/wordprocessingDrawing" xmlns:w10="urn:schemas-microsoft-com:office:word" xmlns:w="http://schemas.openxmlformats.org/wordprocessingml/2006/main" xmlns:w14="http://schemas.microsoft.com/office/word/2010/wordml" xmlns:w15="http://schemas.microsoft.com/office/word/2012/wordml" xmlns:w16cex="http://schemas.microsoft.com/office/word/2018/wordml/cex" xmlns:w16cid="http://schemas.microsoft.com/office/word/2016/wordml/cid" xmlns:w16="http://schemas.microsoft.com/office/word/2018/wordml" xmlns:w16sdtdh="http://schemas.microsoft.com/office/word/2020/wordml/sdtdatahash" xmlns:w16se="http://schemas.microsoft.com/office/word/2015/wordml/symex" xmlns:wpg="http://schemas.microsoft.com/office/word/2010/wordprocessingGroup" xmlns:wpi="http://schemas.microsoft.com/office/word/2010/wordprocessingInk" xmlns:wne="http://schemas.microsoft.com/office/word/2006/wordml" xmlns:wps="http://schemas.microsoft.com/office/word/2010/wordprocessingShape" mc:Ignorable="w14 w15 w16se w16cid w16 w16cex w16sdtdh wp14">
   <w:abstractNum w:abstractNumId="0" w15:restartNumberingAfterBreak="0">
     <w:nsid w:val="01E55EB3"/>
     <w:multiLevelType w:val="hybridMultilevel"/>
@@ -5799,61 +5366,61 @@
       </w:rPr>
     </w:lvl>
   </w:abstractNum>
-  <w:num w:numId="1">
+  <w:num w:numId="1" w16cid:durableId="2060126765">
     <w:abstractNumId w:val="14"/>
   </w:num>
-  <w:num w:numId="2">
+  <w:num w:numId="2" w16cid:durableId="1033456235">
     <w:abstractNumId w:val="10"/>
   </w:num>
-  <w:num w:numId="3">
+  <w:num w:numId="3" w16cid:durableId="1469740187">
     <w:abstractNumId w:val="5"/>
   </w:num>
-  <w:num w:numId="4">
+  <w:num w:numId="4" w16cid:durableId="1854680336">
     <w:abstractNumId w:val="2"/>
   </w:num>
-  <w:num w:numId="5">
+  <w:num w:numId="5" w16cid:durableId="1060789976">
     <w:abstractNumId w:val="7"/>
   </w:num>
-  <w:num w:numId="6">
+  <w:num w:numId="6" w16cid:durableId="892540007">
     <w:abstractNumId w:val="15"/>
   </w:num>
-  <w:num w:numId="7">
+  <w:num w:numId="7" w16cid:durableId="442726438">
     <w:abstractNumId w:val="13"/>
   </w:num>
-  <w:num w:numId="8">
+  <w:num w:numId="8" w16cid:durableId="2030372676">
     <w:abstractNumId w:val="8"/>
   </w:num>
-  <w:num w:numId="9">
+  <w:num w:numId="9" w16cid:durableId="2131316761">
     <w:abstractNumId w:val="16"/>
   </w:num>
-  <w:num w:numId="10">
+  <w:num w:numId="10" w16cid:durableId="1115439833">
     <w:abstractNumId w:val="18"/>
   </w:num>
-  <w:num w:numId="11">
+  <w:num w:numId="11" w16cid:durableId="229000298">
     <w:abstractNumId w:val="9"/>
   </w:num>
-  <w:num w:numId="12">
+  <w:num w:numId="12" w16cid:durableId="1799836294">
     <w:abstractNumId w:val="12"/>
   </w:num>
-  <w:num w:numId="13">
+  <w:num w:numId="13" w16cid:durableId="1591305939">
     <w:abstractNumId w:val="11"/>
   </w:num>
-  <w:num w:numId="14">
+  <w:num w:numId="14" w16cid:durableId="243685759">
     <w:abstractNumId w:val="4"/>
   </w:num>
-  <w:num w:numId="15">
+  <w:num w:numId="15" w16cid:durableId="1200239422">
     <w:abstractNumId w:val="17"/>
   </w:num>
-  <w:num w:numId="16">
+  <w:num w:numId="16" w16cid:durableId="1095518338">
     <w:abstractNumId w:val="6"/>
   </w:num>
-  <w:num w:numId="17">
+  <w:num w:numId="17" w16cid:durableId="62222587">
     <w:abstractNumId w:val="0"/>
   </w:num>
-  <w:num w:numId="18">
+  <w:num w:numId="18" w16cid:durableId="758059676">
     <w:abstractNumId w:val="1"/>
   </w:num>
-  <w:num w:numId="19">
+  <w:num w:numId="19" w16cid:durableId="1662075867">
     <w:abstractNumId w:val="3"/>
   </w:num>
 </w:numbering>
